--- a/Informe del proyecto.docx
+++ b/Informe del proyecto.docx
@@ -3,144 +3,2741 @@
 <w:document xmlns:wpc="http://schemas.microsoft.com/office/word/2010/wordprocessingCanvas" xmlns:cx="http://schemas.microsoft.com/office/drawing/2014/chartex" xmlns:cx1="http://schemas.microsoft.com/office/drawing/2015/9/8/chartex" xmlns:cx2="http://schemas.microsoft.com/office/drawing/2015/10/21/chartex" xmlns:cx3="http://schemas.microsoft.com/office/drawing/2016/5/9/chartex" xmlns:cx4="http://schemas.microsoft.com/office/drawing/2016/5/10/chartex" xmlns:cx5="http://schemas.microsoft.com/office/drawing/2016/5/11/chartex" xmlns:cx6="http://schemas.microsoft.com/office/drawing/2016/5/12/chartex" xmlns:cx7="http://schemas.microsoft.com/office/drawing/2016/5/13/chartex" xmlns:cx8="http://schemas.microsoft.com/office/drawing/2016/5/14/chartex" xmlns:mc="http://schemas.openxmlformats.org/markup-compatibility/2006" xmlns:aink="http://schemas.microsoft.com/office/drawing/2016/ink" xmlns:am3d="http://schemas.microsoft.com/office/drawing/2017/model3d" xmlns:o="urn:schemas-microsoft-com:office:office" xmlns:oel="http://schemas.microsoft.com/office/2019/extlst" xmlns:r="http://schemas.openxmlformats.org/officeDocument/2006/relationships" xmlns:m="http://schemas.openxmlformats.org/officeDocument/2006/math" xmlns:v="urn:schemas-microsoft-com:vml" xmlns:wp14="http://schemas.microsoft.com/office/word/2010/wordprocessingDrawing" xmlns:wp="http://schemas.openxmlformats.org/drawingml/2006/wordprocessingDrawing" xmlns:w10="urn:schemas-microsoft-com:office:word" xmlns:w="http://schemas.openxmlformats.org/wordprocessingml/2006/main" xmlns:w14="http://schemas.microsoft.com/office/word/2010/wordml" xmlns:w15="http://schemas.microsoft.com/office/word/2012/wordml" xmlns:w16cex="http://schemas.microsoft.com/office/word/2018/wordml/cex" xmlns:w16cid="http://schemas.microsoft.com/office/word/2016/wordml/cid" xmlns:w16="http://schemas.microsoft.com/office/word/2018/wordml" xmlns:w16sdtdh="http://schemas.microsoft.com/office/word/2020/wordml/sdtdatahash" xmlns:w16se="http://schemas.microsoft.com/office/word/2015/wordml/symex" xmlns:wpg="http://schemas.microsoft.com/office/word/2010/wordprocessingGroup" xmlns:wpi="http://schemas.microsoft.com/office/word/2010/wordprocessingInk" xmlns:wne="http://schemas.microsoft.com/office/word/2006/wordml" xmlns:wps="http://schemas.microsoft.com/office/word/2010/wordprocessingShape" mc:Ignorable="w14 w15 w16se w16cid w16 w16cex w16sdtdh wp14">
   <w:body>
     <w:p>
-      <w:r>
-        <w:t xml:space="preserve">Este proyecto tiene como finalidad extraer información valiosa de la página web de </w:t>
-      </w:r>
-      <w:proofErr w:type="spellStart"/>
-      <w:r>
-        <w:t>Lluesma</w:t>
-      </w:r>
-      <w:proofErr w:type="spellEnd"/>
-      <w:r>
-        <w:t xml:space="preserve"> Muebles (https://www.muebleslluesma.com/), una empresa dedicada a la venta de muebles de diseño, calidad e innovación. El propósito es conocer el mercado y la demanda de los productos que ofrece, y en particular comparar la marca </w:t>
-      </w:r>
-      <w:proofErr w:type="spellStart"/>
-      <w:r>
-        <w:t>Doos</w:t>
-      </w:r>
-      <w:proofErr w:type="spellEnd"/>
-      <w:r>
-        <w:t xml:space="preserve"> </w:t>
-      </w:r>
-      <w:proofErr w:type="spellStart"/>
-      <w:r>
-        <w:t>Design</w:t>
-      </w:r>
-      <w:proofErr w:type="spellEnd"/>
-      <w:r>
-        <w:t xml:space="preserve"> con otras marcas competidoras.</w:t>
-      </w:r>
-    </w:p>
-    <w:p>
-      <w:r>
-        <w:t xml:space="preserve">El objetivo es recolectar y analizar los datos sobre los productos y precios para poder evaluar el desempeño de </w:t>
-      </w:r>
-      <w:proofErr w:type="spellStart"/>
-      <w:r>
-        <w:t>Doos</w:t>
-      </w:r>
-      <w:proofErr w:type="spellEnd"/>
-      <w:r>
-        <w:t xml:space="preserve"> </w:t>
-      </w:r>
-      <w:proofErr w:type="spellStart"/>
-      <w:r>
-        <w:t>Design</w:t>
-      </w:r>
-      <w:proofErr w:type="spellEnd"/>
-      <w:r>
-        <w:t xml:space="preserve"> frente a sus competidores </w:t>
-      </w:r>
-      <w:r>
-        <w:t>e</w:t>
-      </w:r>
-      <w:r>
-        <w:t xml:space="preserve"> identificar las oportunidades y amenazas que se presentan en el sector.</w:t>
-      </w:r>
-    </w:p>
-    <w:p>
-      <w:r>
-        <w:t xml:space="preserve">Mediante el uso de la biblioteca </w:t>
-      </w:r>
-      <w:proofErr w:type="spellStart"/>
-      <w:r>
-        <w:t>Beautifulsoup</w:t>
-      </w:r>
-      <w:proofErr w:type="spellEnd"/>
-      <w:r>
-        <w:t xml:space="preserve"> de Python, se aplicarán técnicas de web </w:t>
-      </w:r>
-      <w:proofErr w:type="spellStart"/>
-      <w:r>
-        <w:t>scraping</w:t>
-      </w:r>
-      <w:proofErr w:type="spellEnd"/>
-      <w:r>
-        <w:t xml:space="preserve"> para extraer los datos de forma automática y estructurada. Entre los datos que se buscarán se encuentran el nombre, la descripción, el precio y la categoría de cada producto. Estos datos nos permitirán analizar y comparar los productos de forma eficiente y precisa.</w:t>
-      </w:r>
-    </w:p>
-    <w:p>
-      <w:r>
-        <w:t xml:space="preserve">Una vez realizada la extracción de datos mediante web </w:t>
-      </w:r>
-      <w:proofErr w:type="spellStart"/>
-      <w:r>
-        <w:t>scraping</w:t>
-      </w:r>
-      <w:proofErr w:type="spellEnd"/>
-      <w:r>
-        <w:t xml:space="preserve">, se utilizará la librería Pandas de Python para procesar y organizar los datos obtenidos. Se crearán tablas que contengan las columnas y los valores relevantes para el análisis, y se eliminarán los datos innecesarios o duplicados. También se generarán columnas de identificación única para cada fila, que servirán como clave primaria en </w:t>
-      </w:r>
-      <w:proofErr w:type="spellStart"/>
-      <w:r>
-        <w:t>Power</w:t>
-      </w:r>
-      <w:proofErr w:type="spellEnd"/>
-      <w:r>
-        <w:t xml:space="preserve"> BI.</w:t>
-      </w:r>
-      <w:r>
-        <w:t xml:space="preserve"> </w:t>
-      </w:r>
-    </w:p>
-    <w:p>
-      <w:r>
-        <w:t xml:space="preserve">En este proyecto, se utilizará </w:t>
-      </w:r>
-      <w:proofErr w:type="spellStart"/>
-      <w:r>
-        <w:t>Power</w:t>
-      </w:r>
-      <w:proofErr w:type="spellEnd"/>
-      <w:r>
-        <w:t xml:space="preserve"> BI para crear visualizaciones que muestren los resultados del análisis realizado. Estas visualizaciones permitirán a </w:t>
-      </w:r>
-      <w:proofErr w:type="spellStart"/>
-      <w:r>
-        <w:t>Doos</w:t>
-      </w:r>
-      <w:proofErr w:type="spellEnd"/>
-      <w:r>
-        <w:t xml:space="preserve"> </w:t>
-      </w:r>
-      <w:proofErr w:type="spellStart"/>
-      <w:r>
-        <w:t>Design</w:t>
-      </w:r>
-      <w:proofErr w:type="spellEnd"/>
-      <w:r>
-        <w:t xml:space="preserve"> obtener una visión más completa de su oferta y la de sus competidores. Así, podrá identificar sus fortalezas, debilidades, oportunidades y amenazas en el mercado.</w:t>
-      </w:r>
-    </w:p>
-    <w:p/>
-    <w:p/>
-    <w:p>
-      <w:pPr>
+      <w:pPr>
+        <w:jc w:val="center"/>
+        <w:rPr>
+          <w:sz w:val="72"/>
+          <w:szCs w:val="72"/>
+          <w:lang w:val="en-GB"/>
+        </w:rPr>
+      </w:pPr>
+      <w:r>
+        <w:rPr>
+          <w:sz w:val="72"/>
+          <w:szCs w:val="72"/>
+          <w:lang w:val="en-GB"/>
+        </w:rPr>
+        <w:t>Web Scraping –</w:t>
+      </w:r>
+    </w:p>
+    <w:p>
+      <w:pPr>
+        <w:jc w:val="center"/>
+        <w:rPr>
+          <w:sz w:val="72"/>
+          <w:szCs w:val="72"/>
+          <w:lang w:val="en-GB"/>
+        </w:rPr>
+      </w:pPr>
+      <w:r>
+        <w:rPr>
+          <w:sz w:val="72"/>
+          <w:szCs w:val="72"/>
+          <w:lang w:val="en-GB"/>
+        </w:rPr>
+        <w:t>Business Intelligence</w:t>
+      </w:r>
+      <w:r>
+        <w:rPr>
+          <w:sz w:val="72"/>
+          <w:szCs w:val="72"/>
+          <w:lang w:val="en-GB"/>
+        </w:rPr>
+        <w:t xml:space="preserve"> Project</w:t>
+      </w:r>
+    </w:p>
+    <w:p>
+      <w:pPr>
+        <w:jc w:val="center"/>
         <w:rPr>
           <w:lang w:val="en-GB"/>
         </w:rPr>
       </w:pPr>
-      <w:hyperlink r:id="rId5" w:history="1">
+      <w:r>
+        <w:rPr>
+          <w:noProof/>
+          <w:lang w:val="en-GB"/>
+        </w:rPr>
+        <w:drawing>
+          <wp:inline distT="0" distB="0" distL="0" distR="0" wp14:anchorId="40E5A93B" wp14:editId="09B8492C">
+            <wp:extent cx="3809524" cy="1752381"/>
+            <wp:effectExtent l="0" t="0" r="635" b="0"/>
+            <wp:docPr id="957850205" name="Imagen 1" descr="Icono&#10;&#10;Descripción generada automáticamente"/>
+            <wp:cNvGraphicFramePr>
+              <a:graphicFrameLocks xmlns:a="http://schemas.openxmlformats.org/drawingml/2006/main" noChangeAspect="1"/>
+            </wp:cNvGraphicFramePr>
+            <a:graphic xmlns:a="http://schemas.openxmlformats.org/drawingml/2006/main">
+              <a:graphicData uri="http://schemas.openxmlformats.org/drawingml/2006/picture">
+                <pic:pic xmlns:pic="http://schemas.openxmlformats.org/drawingml/2006/picture">
+                  <pic:nvPicPr>
+                    <pic:cNvPr id="957850205" name="Imagen 1" descr="Icono&#10;&#10;Descripción generada automáticamente"/>
+                    <pic:cNvPicPr/>
+                  </pic:nvPicPr>
+                  <pic:blipFill>
+                    <a:blip r:embed="rId6">
+                      <a:extLst>
+                        <a:ext uri="{28A0092B-C50C-407E-A947-70E740481C1C}">
+                          <a14:useLocalDpi xmlns:a14="http://schemas.microsoft.com/office/drawing/2010/main" val="0"/>
+                        </a:ext>
+                      </a:extLst>
+                    </a:blip>
+                    <a:stretch>
+                      <a:fillRect/>
+                    </a:stretch>
+                  </pic:blipFill>
+                  <pic:spPr>
+                    <a:xfrm>
+                      <a:off x="0" y="0"/>
+                      <a:ext cx="3809524" cy="1752381"/>
+                    </a:xfrm>
+                    <a:prstGeom prst="rect">
+                      <a:avLst/>
+                    </a:prstGeom>
+                  </pic:spPr>
+                </pic:pic>
+              </a:graphicData>
+            </a:graphic>
+          </wp:inline>
+        </w:drawing>
+      </w:r>
+    </w:p>
+    <w:sdt>
+      <w:sdtPr>
+        <w:id w:val="-1171094068"/>
+        <w:docPartObj>
+          <w:docPartGallery w:val="Table of Contents"/>
+          <w:docPartUnique/>
+        </w:docPartObj>
+      </w:sdtPr>
+      <w:sdtEndPr>
+        <w:rPr>
+          <w:rFonts w:asciiTheme="minorHAnsi" w:eastAsiaTheme="minorHAnsi" w:hAnsiTheme="minorHAnsi" w:cstheme="minorBidi"/>
+          <w:b/>
+          <w:bCs/>
+          <w:color w:val="auto"/>
+          <w:kern w:val="2"/>
+          <w:sz w:val="22"/>
+          <w:szCs w:val="22"/>
+          <w:lang w:eastAsia="en-US"/>
+          <w14:ligatures w14:val="standardContextual"/>
+        </w:rPr>
+      </w:sdtEndPr>
+      <w:sdtContent>
+        <w:p>
+          <w:pPr>
+            <w:pStyle w:val="TtuloTDC"/>
+            <w:rPr>
+              <w:color w:val="auto"/>
+              <w:lang w:val="en-GB"/>
+            </w:rPr>
+          </w:pPr>
+          <w:proofErr w:type="spellStart"/>
+          <w:r>
+            <w:rPr>
+              <w:color w:val="auto"/>
+              <w:lang w:val="en-GB"/>
+            </w:rPr>
+            <w:t>Contenido</w:t>
+          </w:r>
+          <w:proofErr w:type="spellEnd"/>
+        </w:p>
+        <w:p>
+          <w:pPr>
+            <w:pStyle w:val="TDC1"/>
+            <w:tabs>
+              <w:tab w:val="right" w:leader="dot" w:pos="8494"/>
+            </w:tabs>
+            <w:rPr>
+              <w:rFonts w:eastAsiaTheme="minorEastAsia"/>
+              <w:noProof/>
+              <w:sz w:val="24"/>
+              <w:szCs w:val="24"/>
+              <w:lang w:eastAsia="es-ES"/>
+            </w:rPr>
+          </w:pPr>
+          <w:r>
+            <w:fldChar w:fldCharType="begin"/>
+          </w:r>
+          <w:r>
+            <w:instrText xml:space="preserve"> TOC \o "1-3" \h \z \u </w:instrText>
+          </w:r>
+          <w:r>
+            <w:fldChar w:fldCharType="separate"/>
+          </w:r>
+          <w:hyperlink w:anchor="_Toc156817417" w:history="1">
+            <w:r>
+              <w:rPr>
+                <w:rStyle w:val="Hipervnculo"/>
+                <w:noProof/>
+              </w:rPr>
+              <w:t>Introducció</w:t>
+            </w:r>
+            <w:r>
+              <w:rPr>
+                <w:rStyle w:val="Hipervnculo"/>
+                <w:noProof/>
+              </w:rPr>
+              <w:t>n</w:t>
+            </w:r>
+            <w:r>
+              <w:rPr>
+                <w:noProof/>
+                <w:webHidden/>
+              </w:rPr>
+              <w:tab/>
+            </w:r>
+            <w:r>
+              <w:rPr>
+                <w:noProof/>
+                <w:webHidden/>
+              </w:rPr>
+              <w:fldChar w:fldCharType="begin"/>
+            </w:r>
+            <w:r>
+              <w:rPr>
+                <w:noProof/>
+                <w:webHidden/>
+              </w:rPr>
+              <w:instrText xml:space="preserve"> PAGEREF _Toc156817417 \h </w:instrText>
+            </w:r>
+            <w:r>
+              <w:rPr>
+                <w:noProof/>
+                <w:webHidden/>
+              </w:rPr>
+            </w:r>
+            <w:r>
+              <w:rPr>
+                <w:noProof/>
+                <w:webHidden/>
+              </w:rPr>
+              <w:fldChar w:fldCharType="separate"/>
+            </w:r>
+            <w:r>
+              <w:rPr>
+                <w:noProof/>
+                <w:webHidden/>
+              </w:rPr>
+              <w:t>2</w:t>
+            </w:r>
+            <w:r>
+              <w:rPr>
+                <w:noProof/>
+                <w:webHidden/>
+              </w:rPr>
+              <w:fldChar w:fldCharType="end"/>
+            </w:r>
+          </w:hyperlink>
+        </w:p>
+        <w:p>
+          <w:pPr>
+            <w:pStyle w:val="TDC1"/>
+            <w:tabs>
+              <w:tab w:val="right" w:leader="dot" w:pos="8494"/>
+            </w:tabs>
+            <w:rPr>
+              <w:rFonts w:eastAsiaTheme="minorEastAsia"/>
+              <w:noProof/>
+              <w:sz w:val="24"/>
+              <w:szCs w:val="24"/>
+              <w:lang w:eastAsia="es-ES"/>
+            </w:rPr>
+          </w:pPr>
+          <w:hyperlink w:anchor="_Toc156817418" w:history="1">
+            <w:r>
+              <w:rPr>
+                <w:rStyle w:val="Hipervnculo"/>
+                <w:noProof/>
+              </w:rPr>
+              <w:t>Web Scraping</w:t>
+            </w:r>
+            <w:r>
+              <w:rPr>
+                <w:noProof/>
+                <w:webHidden/>
+              </w:rPr>
+              <w:tab/>
+            </w:r>
+            <w:r>
+              <w:rPr>
+                <w:noProof/>
+                <w:webHidden/>
+              </w:rPr>
+              <w:fldChar w:fldCharType="begin"/>
+            </w:r>
+            <w:r>
+              <w:rPr>
+                <w:noProof/>
+                <w:webHidden/>
+              </w:rPr>
+              <w:instrText xml:space="preserve"> PAGEREF _Toc156817418 \h </w:instrText>
+            </w:r>
+            <w:r>
+              <w:rPr>
+                <w:noProof/>
+                <w:webHidden/>
+              </w:rPr>
+            </w:r>
+            <w:r>
+              <w:rPr>
+                <w:noProof/>
+                <w:webHidden/>
+              </w:rPr>
+              <w:fldChar w:fldCharType="separate"/>
+            </w:r>
+            <w:r>
+              <w:rPr>
+                <w:noProof/>
+                <w:webHidden/>
+              </w:rPr>
+              <w:t>2</w:t>
+            </w:r>
+            <w:r>
+              <w:rPr>
+                <w:noProof/>
+                <w:webHidden/>
+              </w:rPr>
+              <w:fldChar w:fldCharType="end"/>
+            </w:r>
+          </w:hyperlink>
+        </w:p>
+        <w:p>
+          <w:pPr>
+            <w:pStyle w:val="TDC1"/>
+            <w:tabs>
+              <w:tab w:val="right" w:leader="dot" w:pos="8494"/>
+            </w:tabs>
+            <w:rPr>
+              <w:rFonts w:eastAsiaTheme="minorEastAsia"/>
+              <w:noProof/>
+              <w:sz w:val="24"/>
+              <w:szCs w:val="24"/>
+              <w:lang w:eastAsia="es-ES"/>
+            </w:rPr>
+          </w:pPr>
+          <w:hyperlink w:anchor="_Toc156817419" w:history="1">
+            <w:r>
+              <w:rPr>
+                <w:rStyle w:val="Hipervnculo"/>
+                <w:noProof/>
+              </w:rPr>
+              <w:t>Power BI</w:t>
+            </w:r>
+            <w:r>
+              <w:rPr>
+                <w:noProof/>
+                <w:webHidden/>
+              </w:rPr>
+              <w:tab/>
+            </w:r>
+            <w:r>
+              <w:rPr>
+                <w:noProof/>
+                <w:webHidden/>
+              </w:rPr>
+              <w:fldChar w:fldCharType="begin"/>
+            </w:r>
+            <w:r>
+              <w:rPr>
+                <w:noProof/>
+                <w:webHidden/>
+              </w:rPr>
+              <w:instrText xml:space="preserve"> PAGEREF _Toc156817419 \h </w:instrText>
+            </w:r>
+            <w:r>
+              <w:rPr>
+                <w:noProof/>
+                <w:webHidden/>
+              </w:rPr>
+            </w:r>
+            <w:r>
+              <w:rPr>
+                <w:noProof/>
+                <w:webHidden/>
+              </w:rPr>
+              <w:fldChar w:fldCharType="separate"/>
+            </w:r>
+            <w:r>
+              <w:rPr>
+                <w:noProof/>
+                <w:webHidden/>
+              </w:rPr>
+              <w:t>5</w:t>
+            </w:r>
+            <w:r>
+              <w:rPr>
+                <w:noProof/>
+                <w:webHidden/>
+              </w:rPr>
+              <w:fldChar w:fldCharType="end"/>
+            </w:r>
+          </w:hyperlink>
+        </w:p>
+        <w:p>
+          <w:pPr>
+            <w:pStyle w:val="TDC1"/>
+            <w:tabs>
+              <w:tab w:val="right" w:leader="dot" w:pos="8494"/>
+            </w:tabs>
+            <w:rPr>
+              <w:rFonts w:eastAsiaTheme="minorEastAsia"/>
+              <w:noProof/>
+              <w:sz w:val="24"/>
+              <w:szCs w:val="24"/>
+              <w:lang w:eastAsia="es-ES"/>
+            </w:rPr>
+          </w:pPr>
+          <w:hyperlink w:anchor="_Toc156817420" w:history="1">
+            <w:r>
+              <w:rPr>
+                <w:rStyle w:val="Hipervnculo"/>
+                <w:noProof/>
+              </w:rPr>
+              <w:t>Observaciones y Conclusión</w:t>
+            </w:r>
+            <w:r>
+              <w:rPr>
+                <w:noProof/>
+                <w:webHidden/>
+              </w:rPr>
+              <w:tab/>
+            </w:r>
+            <w:r>
+              <w:rPr>
+                <w:noProof/>
+                <w:webHidden/>
+              </w:rPr>
+              <w:fldChar w:fldCharType="begin"/>
+            </w:r>
+            <w:r>
+              <w:rPr>
+                <w:noProof/>
+                <w:webHidden/>
+              </w:rPr>
+              <w:instrText xml:space="preserve"> PAGEREF _Toc156817420 \h </w:instrText>
+            </w:r>
+            <w:r>
+              <w:rPr>
+                <w:noProof/>
+                <w:webHidden/>
+              </w:rPr>
+            </w:r>
+            <w:r>
+              <w:rPr>
+                <w:noProof/>
+                <w:webHidden/>
+              </w:rPr>
+              <w:fldChar w:fldCharType="separate"/>
+            </w:r>
+            <w:r>
+              <w:rPr>
+                <w:noProof/>
+                <w:webHidden/>
+              </w:rPr>
+              <w:t>7</w:t>
+            </w:r>
+            <w:r>
+              <w:rPr>
+                <w:noProof/>
+                <w:webHidden/>
+              </w:rPr>
+              <w:fldChar w:fldCharType="end"/>
+            </w:r>
+          </w:hyperlink>
+        </w:p>
+        <w:p>
+          <w:pPr>
+            <w:pStyle w:val="TDC1"/>
+            <w:tabs>
+              <w:tab w:val="right" w:leader="dot" w:pos="8494"/>
+            </w:tabs>
+            <w:rPr>
+              <w:rFonts w:eastAsiaTheme="minorEastAsia"/>
+              <w:noProof/>
+              <w:sz w:val="24"/>
+              <w:szCs w:val="24"/>
+              <w:lang w:eastAsia="es-ES"/>
+            </w:rPr>
+          </w:pPr>
+          <w:hyperlink w:anchor="_Toc156817421" w:history="1">
+            <w:r>
+              <w:rPr>
+                <w:rStyle w:val="Hipervnculo"/>
+                <w:noProof/>
+              </w:rPr>
+              <w:t>Reference List</w:t>
+            </w:r>
+            <w:r>
+              <w:rPr>
+                <w:noProof/>
+                <w:webHidden/>
+              </w:rPr>
+              <w:tab/>
+            </w:r>
+            <w:r>
+              <w:rPr>
+                <w:noProof/>
+                <w:webHidden/>
+              </w:rPr>
+              <w:fldChar w:fldCharType="begin"/>
+            </w:r>
+            <w:r>
+              <w:rPr>
+                <w:noProof/>
+                <w:webHidden/>
+              </w:rPr>
+              <w:instrText xml:space="preserve"> PAGEREF _Toc156817421 \h </w:instrText>
+            </w:r>
+            <w:r>
+              <w:rPr>
+                <w:noProof/>
+                <w:webHidden/>
+              </w:rPr>
+            </w:r>
+            <w:r>
+              <w:rPr>
+                <w:noProof/>
+                <w:webHidden/>
+              </w:rPr>
+              <w:fldChar w:fldCharType="separate"/>
+            </w:r>
+            <w:r>
+              <w:rPr>
+                <w:noProof/>
+                <w:webHidden/>
+              </w:rPr>
+              <w:t>10</w:t>
+            </w:r>
+            <w:r>
+              <w:rPr>
+                <w:noProof/>
+                <w:webHidden/>
+              </w:rPr>
+              <w:fldChar w:fldCharType="end"/>
+            </w:r>
+          </w:hyperlink>
+        </w:p>
+        <w:p>
+          <w:r>
+            <w:rPr>
+              <w:b/>
+              <w:bCs/>
+            </w:rPr>
+            <w:fldChar w:fldCharType="end"/>
+          </w:r>
+        </w:p>
+      </w:sdtContent>
+    </w:sdt>
+    <w:p/>
+    <w:p>
+      <w:r>
+        <w:br w:type="page"/>
+      </w:r>
+    </w:p>
+    <w:p>
+      <w:pPr>
+        <w:pStyle w:val="Ttulo1"/>
+        <w:rPr>
+          <w:b/>
+          <w:bCs/>
+          <w:color w:val="auto"/>
+        </w:rPr>
+      </w:pPr>
+      <w:bookmarkStart w:id="0" w:name="_Toc156817417"/>
+      <w:r>
+        <w:rPr>
+          <w:color w:val="auto"/>
+        </w:rPr>
+        <w:lastRenderedPageBreak/>
+        <w:t>Introducción</w:t>
+      </w:r>
+      <w:bookmarkEnd w:id="0"/>
+    </w:p>
+    <w:p/>
+    <w:p>
+      <w:r>
+        <w:t xml:space="preserve">Este proyecto tiene como finalidad extraer información valiosa de la página web de </w:t>
+      </w:r>
+      <w:proofErr w:type="spellStart"/>
+      <w:r>
+        <w:t>Lluesma</w:t>
+      </w:r>
+      <w:proofErr w:type="spellEnd"/>
+      <w:r>
+        <w:t xml:space="preserve"> Muebles (https://www.muebleslluesma.com/), una empresa dedicada a la venta de muebles de diseño, calidad e innovación. El propósito es conocer el mercado y la demanda de los productos que ofrece, y en particular comparar la marca </w:t>
+      </w:r>
+      <w:proofErr w:type="spellStart"/>
+      <w:r>
+        <w:t>Doos</w:t>
+      </w:r>
+      <w:proofErr w:type="spellEnd"/>
+      <w:r>
+        <w:t xml:space="preserve"> </w:t>
+      </w:r>
+      <w:proofErr w:type="spellStart"/>
+      <w:r>
+        <w:t>Design</w:t>
+      </w:r>
+      <w:proofErr w:type="spellEnd"/>
+      <w:r>
+        <w:t xml:space="preserve"> con otras marcas competidoras.</w:t>
+      </w:r>
+    </w:p>
+    <w:p>
+      <w:r>
+        <w:t xml:space="preserve">El objetivo es recolectar y analizar los datos sobre los productos y precios para poder evaluar el desempeño de </w:t>
+      </w:r>
+      <w:proofErr w:type="spellStart"/>
+      <w:r>
+        <w:t>Doos</w:t>
+      </w:r>
+      <w:proofErr w:type="spellEnd"/>
+      <w:r>
+        <w:t xml:space="preserve"> </w:t>
+      </w:r>
+      <w:proofErr w:type="spellStart"/>
+      <w:r>
+        <w:t>Design</w:t>
+      </w:r>
+      <w:proofErr w:type="spellEnd"/>
+      <w:r>
+        <w:t xml:space="preserve"> frente a sus competidores </w:t>
+      </w:r>
+      <w:r>
+        <w:t>e</w:t>
+      </w:r>
+      <w:r>
+        <w:t xml:space="preserve"> identificar las oportunidades y amenazas que se presentan en el sector.</w:t>
+      </w:r>
+    </w:p>
+    <w:p>
+      <w:r>
+        <w:t xml:space="preserve">Mediante el uso de la biblioteca </w:t>
+      </w:r>
+      <w:proofErr w:type="spellStart"/>
+      <w:r>
+        <w:t>Beautifulsoup</w:t>
+      </w:r>
+      <w:proofErr w:type="spellEnd"/>
+      <w:r>
+        <w:t xml:space="preserve"> de Python, se aplicarán técnicas de web </w:t>
+      </w:r>
+      <w:proofErr w:type="spellStart"/>
+      <w:r>
+        <w:t>scraping</w:t>
+      </w:r>
+      <w:proofErr w:type="spellEnd"/>
+      <w:r>
+        <w:t xml:space="preserve"> para extraer los datos de forma automática y estructurada. Entre los datos que se buscarán se encuentran el nombre, la descripción, el precio y la categoría de cada producto. Estos datos nos permitirán analizar y comparar los productos de forma eficiente y precisa.</w:t>
+      </w:r>
+    </w:p>
+    <w:p>
+      <w:r>
+        <w:t xml:space="preserve">Una vez realizada la extracción de datos mediante web </w:t>
+      </w:r>
+      <w:proofErr w:type="spellStart"/>
+      <w:r>
+        <w:t>scraping</w:t>
+      </w:r>
+      <w:proofErr w:type="spellEnd"/>
+      <w:r>
+        <w:t xml:space="preserve">, se utilizará la librería Pandas de Python para procesar y organizar los datos obtenidos. Se crearán tablas que contengan las columnas y los valores relevantes para el análisis, y se eliminarán los datos innecesarios o duplicados. También se generarán columnas de identificación única para cada fila, que servirán como clave primaria en </w:t>
+      </w:r>
+      <w:proofErr w:type="spellStart"/>
+      <w:r>
+        <w:t>Power</w:t>
+      </w:r>
+      <w:proofErr w:type="spellEnd"/>
+      <w:r>
+        <w:t xml:space="preserve"> BI.</w:t>
+      </w:r>
+    </w:p>
+    <w:p>
+      <w:r>
+        <w:t xml:space="preserve">En este proyecto, se utilizará </w:t>
+      </w:r>
+      <w:proofErr w:type="spellStart"/>
+      <w:r>
+        <w:t>Power</w:t>
+      </w:r>
+      <w:proofErr w:type="spellEnd"/>
+      <w:r>
+        <w:t xml:space="preserve"> BI para crear visualizaciones que muestren los resultados del análisis realizado. Estas visualizaciones permitirán a </w:t>
+      </w:r>
+      <w:proofErr w:type="spellStart"/>
+      <w:r>
+        <w:t>Doos</w:t>
+      </w:r>
+      <w:proofErr w:type="spellEnd"/>
+      <w:r>
+        <w:t xml:space="preserve"> </w:t>
+      </w:r>
+      <w:proofErr w:type="spellStart"/>
+      <w:r>
+        <w:t>Design</w:t>
+      </w:r>
+      <w:proofErr w:type="spellEnd"/>
+      <w:r>
+        <w:t xml:space="preserve"> obtener una visión más completa de su oferta y la de sus competidores. Así, podrá identificar sus fortalezas, debilidades, oportunidades y amenazas en el mercado.</w:t>
+      </w:r>
+    </w:p>
+    <w:p/>
+    <w:p>
+      <w:pPr>
+        <w:pStyle w:val="Ttulo1"/>
+        <w:rPr>
+          <w:color w:val="auto"/>
+        </w:rPr>
+      </w:pPr>
+      <w:bookmarkStart w:id="1" w:name="_Toc156817418"/>
+      <w:r>
+        <w:rPr>
+          <w:color w:val="auto"/>
+        </w:rPr>
+        <w:t xml:space="preserve">Web </w:t>
+      </w:r>
+      <w:proofErr w:type="spellStart"/>
+      <w:r>
+        <w:rPr>
+          <w:color w:val="auto"/>
+        </w:rPr>
+        <w:t>Scraping</w:t>
+      </w:r>
+      <w:bookmarkEnd w:id="1"/>
+      <w:proofErr w:type="spellEnd"/>
+    </w:p>
+    <w:p/>
+    <w:p>
+      <w:r>
+        <w:t xml:space="preserve">El web </w:t>
+      </w:r>
+      <w:proofErr w:type="spellStart"/>
+      <w:r>
+        <w:t>scraping</w:t>
+      </w:r>
+      <w:proofErr w:type="spellEnd"/>
+      <w:r>
+        <w:t xml:space="preserve"> es una técnica que nos permite obtener datos de cualquier sitio web. En este ejemplo, se ha utilizado el web </w:t>
+      </w:r>
+      <w:proofErr w:type="spellStart"/>
+      <w:r>
+        <w:t>scraping</w:t>
+      </w:r>
+      <w:proofErr w:type="spellEnd"/>
+      <w:r>
+        <w:t xml:space="preserve"> para extraer la información relevante de la página web </w:t>
+      </w:r>
+      <w:proofErr w:type="spellStart"/>
+      <w:r>
+        <w:t>Lluesma</w:t>
+      </w:r>
+      <w:proofErr w:type="spellEnd"/>
+      <w:r>
+        <w:t xml:space="preserve">, una tienda online de muebles y decoración. Con estos datos, se pretende realizar un análisis de mercado que compare </w:t>
+      </w:r>
+      <w:proofErr w:type="spellStart"/>
+      <w:r>
+        <w:t>Doos</w:t>
+      </w:r>
+      <w:proofErr w:type="spellEnd"/>
+      <w:r>
+        <w:t xml:space="preserve"> </w:t>
+      </w:r>
+      <w:proofErr w:type="spellStart"/>
+      <w:r>
+        <w:t>Design</w:t>
+      </w:r>
+      <w:proofErr w:type="spellEnd"/>
+      <w:r>
+        <w:t xml:space="preserve"> con otras marcas competidoras.</w:t>
+      </w:r>
+    </w:p>
+    <w:p>
+      <w:r>
+        <w:t>Las marcas elegidas para hacer la comparación son:</w:t>
+      </w:r>
+    </w:p>
+    <w:p>
+      <w:pPr>
+        <w:pStyle w:val="Prrafodelista"/>
+        <w:numPr>
+          <w:ilvl w:val="0"/>
+          <w:numId w:val="3"/>
+        </w:numPr>
+        <w:rPr>
+          <w:lang w:val="en-GB"/>
+        </w:rPr>
+      </w:pPr>
+      <w:r>
+        <w:t xml:space="preserve">Andreu </w:t>
+      </w:r>
+      <w:proofErr w:type="spellStart"/>
+      <w:r>
+        <w:t>World</w:t>
+      </w:r>
+      <w:proofErr w:type="spellEnd"/>
+      <w:r>
+        <w:t>.</w:t>
+      </w:r>
+      <w:r>
+        <w:tab/>
+      </w:r>
+      <w:r>
+        <w:tab/>
+      </w:r>
+      <w:hyperlink r:id="rId7" w:history="1">
+        <w:r>
+          <w:rPr>
+            <w:rStyle w:val="Hipervnculo"/>
+          </w:rPr>
+          <w:t>andreuworld.com</w:t>
+        </w:r>
+      </w:hyperlink>
+    </w:p>
+    <w:p>
+      <w:pPr>
+        <w:pStyle w:val="Prrafodelista"/>
+        <w:numPr>
+          <w:ilvl w:val="0"/>
+          <w:numId w:val="3"/>
+        </w:numPr>
+      </w:pPr>
+      <w:proofErr w:type="spellStart"/>
+      <w:r>
+        <w:t>Inclass</w:t>
+      </w:r>
+      <w:proofErr w:type="spellEnd"/>
+      <w:r>
+        <w:t>.</w:t>
+      </w:r>
+      <w:r>
+        <w:tab/>
+      </w:r>
+      <w:r>
+        <w:tab/>
+      </w:r>
+      <w:hyperlink r:id="rId8" w:history="1">
+        <w:r>
+          <w:rPr>
+            <w:rStyle w:val="Hipervnculo"/>
+          </w:rPr>
+          <w:t>inclass.es</w:t>
+        </w:r>
+      </w:hyperlink>
+    </w:p>
+    <w:p>
+      <w:pPr>
+        <w:pStyle w:val="Prrafodelista"/>
+        <w:numPr>
+          <w:ilvl w:val="0"/>
+          <w:numId w:val="3"/>
+        </w:numPr>
+      </w:pPr>
+      <w:proofErr w:type="spellStart"/>
+      <w:r>
+        <w:t>Viccarbe</w:t>
+      </w:r>
+      <w:proofErr w:type="spellEnd"/>
+      <w:r>
+        <w:t>.</w:t>
+      </w:r>
+      <w:r>
+        <w:tab/>
+      </w:r>
+      <w:r>
+        <w:tab/>
+      </w:r>
+      <w:hyperlink r:id="rId9" w:history="1">
+        <w:r>
+          <w:rPr>
+            <w:rStyle w:val="Hipervnculo"/>
+          </w:rPr>
+          <w:t>viccarbe.com</w:t>
+        </w:r>
+      </w:hyperlink>
+    </w:p>
+    <w:p>
+      <w:pPr>
+        <w:pStyle w:val="Prrafodelista"/>
+        <w:numPr>
+          <w:ilvl w:val="0"/>
+          <w:numId w:val="3"/>
+        </w:numPr>
+      </w:pPr>
+      <w:r>
+        <w:t>Ondarreta</w:t>
+      </w:r>
+      <w:r>
+        <w:t>.</w:t>
+      </w:r>
+      <w:r>
+        <w:tab/>
+      </w:r>
+      <w:r>
+        <w:tab/>
+      </w:r>
+      <w:hyperlink r:id="rId10" w:history="1">
+        <w:r>
+          <w:rPr>
+            <w:rStyle w:val="Hipervnculo"/>
+          </w:rPr>
+          <w:t>o</w:t>
+        </w:r>
+        <w:r>
+          <w:rPr>
+            <w:rStyle w:val="Hipervnculo"/>
+          </w:rPr>
+          <w:t>ndarreta.co</w:t>
+        </w:r>
+        <w:r>
+          <w:rPr>
+            <w:rStyle w:val="Hipervnculo"/>
+          </w:rPr>
+          <w:t>m</w:t>
+        </w:r>
+      </w:hyperlink>
+    </w:p>
+    <w:p>
+      <w:r>
+        <w:t xml:space="preserve">Estas marcas han sido elegidas por ser en primer lugar marcas españolas como lo es </w:t>
+      </w:r>
+      <w:proofErr w:type="spellStart"/>
+      <w:r>
+        <w:t>Doos</w:t>
+      </w:r>
+      <w:proofErr w:type="spellEnd"/>
+      <w:r>
+        <w:t xml:space="preserve"> </w:t>
+      </w:r>
+      <w:proofErr w:type="spellStart"/>
+      <w:r>
+        <w:t>Design</w:t>
+      </w:r>
+      <w:proofErr w:type="spellEnd"/>
+      <w:r>
+        <w:t xml:space="preserve"> y en segundo lugar por</w:t>
+      </w:r>
+      <w:r>
+        <w:t>que son fabricantes</w:t>
+      </w:r>
+      <w:r>
+        <w:t xml:space="preserve"> punteros</w:t>
+      </w:r>
+      <w:r>
+        <w:t xml:space="preserve"> de muebles de diseño</w:t>
+      </w:r>
+      <w:r>
+        <w:t xml:space="preserve"> </w:t>
+      </w:r>
+      <w:r>
+        <w:lastRenderedPageBreak/>
+        <w:t>modernos</w:t>
+      </w:r>
+      <w:r>
+        <w:t xml:space="preserve"> con </w:t>
+      </w:r>
+      <w:r>
+        <w:t xml:space="preserve">mucha </w:t>
+      </w:r>
+      <w:r>
+        <w:t xml:space="preserve">calidad </w:t>
+      </w:r>
+      <w:r>
+        <w:t xml:space="preserve">y atención al detalle. </w:t>
+      </w:r>
+      <w:proofErr w:type="spellStart"/>
+      <w:r>
+        <w:t>Doos</w:t>
+      </w:r>
+      <w:proofErr w:type="spellEnd"/>
+      <w:r>
+        <w:t xml:space="preserve"> al ser </w:t>
+      </w:r>
+      <w:r>
+        <w:t>una empresa pequeña,</w:t>
+      </w:r>
+      <w:r>
+        <w:t xml:space="preserve"> aspira a lograr un posicionamiento </w:t>
+      </w:r>
+      <w:r>
+        <w:t xml:space="preserve">parecido a la de estas marcas </w:t>
+      </w:r>
+      <w:r>
+        <w:t>en el mercado.</w:t>
+      </w:r>
+    </w:p>
+    <w:p>
+      <w:r>
+        <w:t>Elaboración</w:t>
+      </w:r>
+      <w:r>
+        <w:t xml:space="preserve"> de </w:t>
+      </w:r>
+      <w:r>
+        <w:t>la base de datos.</w:t>
+      </w:r>
+    </w:p>
+    <w:p/>
+    <w:p>
+      <w:r>
+        <w:t xml:space="preserve">En </w:t>
+      </w:r>
+      <w:proofErr w:type="spellStart"/>
+      <w:r>
+        <w:t>Lluesma</w:t>
+      </w:r>
+      <w:proofErr w:type="spellEnd"/>
+      <w:r>
+        <w:t>, una web de ventas online especializada en productos de diseño, podemos acceder a un catálogo organizado por fabricantes. Esto nos facilita la búsqueda y el análisis de los datos, ya que no tenemos que filtrar por este criterio. Podemos ver la variedad y la calidad de los productos que ofrece esta web en un solo clic.</w:t>
+      </w:r>
+    </w:p>
+    <w:p>
+      <w:r>
+        <w:t xml:space="preserve">Para extraer los datos de la página web, se utilizó la librería </w:t>
+      </w:r>
+      <w:proofErr w:type="spellStart"/>
+      <w:r>
+        <w:rPr>
+          <w:b/>
+          <w:bCs/>
+        </w:rPr>
+        <w:t>Beautifulsoup</w:t>
+      </w:r>
+      <w:proofErr w:type="spellEnd"/>
+      <w:r>
+        <w:t xml:space="preserve"> de </w:t>
+      </w:r>
+      <w:r>
+        <w:rPr>
+          <w:b/>
+          <w:bCs/>
+        </w:rPr>
+        <w:t>Python</w:t>
+      </w:r>
+      <w:r>
+        <w:t xml:space="preserve"> y se aplicó el filtro de búsqueda para seleccionar solo las categorías de Sillas, Sillones y Butacas. Estas categorías son las más relevantes para </w:t>
+      </w:r>
+      <w:proofErr w:type="spellStart"/>
+      <w:r>
+        <w:t>Doos</w:t>
+      </w:r>
+      <w:proofErr w:type="spellEnd"/>
+      <w:r>
+        <w:t xml:space="preserve"> </w:t>
+      </w:r>
+      <w:proofErr w:type="spellStart"/>
+      <w:r>
+        <w:t>Design</w:t>
+      </w:r>
+      <w:proofErr w:type="spellEnd"/>
+      <w:r>
+        <w:t>,</w:t>
+      </w:r>
+      <w:r>
+        <w:t xml:space="preserve"> ya</w:t>
+      </w:r>
+      <w:r>
+        <w:t xml:space="preserve"> que se dedica al diseño de muebles de asiento. El objetivo del proyecto es analizar las características y precios de estos productos en el mercado online.</w:t>
+      </w:r>
+    </w:p>
+    <w:p>
+      <w:r>
+        <w:t>T</w:t>
+      </w:r>
+      <w:r>
+        <w:t>ras</w:t>
+      </w:r>
+      <w:r>
+        <w:t xml:space="preserve"> inspeccionar y</w:t>
+      </w:r>
+      <w:r>
+        <w:t xml:space="preserve"> añadir </w:t>
+      </w:r>
+      <w:r>
+        <w:t>la posición</w:t>
+      </w:r>
+      <w:r>
+        <w:t xml:space="preserve"> exacta</w:t>
+      </w:r>
+      <w:r>
+        <w:t xml:space="preserve"> HTML </w:t>
+      </w:r>
+      <w:r>
+        <w:t xml:space="preserve">de cada </w:t>
+      </w:r>
+      <w:r>
+        <w:t>producto, precio y descripción</w:t>
+      </w:r>
+      <w:r>
+        <w:t xml:space="preserve"> de</w:t>
+      </w:r>
+      <w:r>
+        <w:t>l código fuente</w:t>
+      </w:r>
+      <w:r>
+        <w:t xml:space="preserve"> de la página a</w:t>
+      </w:r>
+      <w:r>
+        <w:t>l código</w:t>
+      </w:r>
+      <w:r>
+        <w:t xml:space="preserve"> </w:t>
+      </w:r>
+      <w:r>
+        <w:t>P</w:t>
+      </w:r>
+      <w:r>
+        <w:t>ython</w:t>
+      </w:r>
+      <w:r>
+        <w:t xml:space="preserve"> de </w:t>
+      </w:r>
+      <w:proofErr w:type="spellStart"/>
+      <w:r>
+        <w:t>Beautifulsoup</w:t>
+      </w:r>
+      <w:proofErr w:type="spellEnd"/>
+      <w:r>
+        <w:t xml:space="preserve">, el </w:t>
+      </w:r>
+      <w:r>
+        <w:t>resultado</w:t>
+      </w:r>
+      <w:r>
+        <w:t xml:space="preserve"> es el siguiente:</w:t>
+      </w:r>
+    </w:p>
+    <w:p>
+      <w:r>
+        <w:rPr>
+          <w:noProof/>
+        </w:rPr>
+        <w:drawing>
+          <wp:inline distT="0" distB="0" distL="0" distR="0" wp14:anchorId="7E440F53" wp14:editId="4FEF15DB">
+            <wp:extent cx="5400040" cy="2202180"/>
+            <wp:effectExtent l="0" t="0" r="0" b="7620"/>
+            <wp:docPr id="629239012" name="Imagen 1"/>
+            <wp:cNvGraphicFramePr>
+              <a:graphicFrameLocks xmlns:a="http://schemas.openxmlformats.org/drawingml/2006/main" noChangeAspect="1"/>
+            </wp:cNvGraphicFramePr>
+            <a:graphic xmlns:a="http://schemas.openxmlformats.org/drawingml/2006/main">
+              <a:graphicData uri="http://schemas.openxmlformats.org/drawingml/2006/picture">
+                <pic:pic xmlns:pic="http://schemas.openxmlformats.org/drawingml/2006/picture">
+                  <pic:nvPicPr>
+                    <pic:cNvPr id="629239012" name="Imagen 629239012"/>
+                    <pic:cNvPicPr/>
+                  </pic:nvPicPr>
+                  <pic:blipFill>
+                    <a:blip r:embed="rId11">
+                      <a:extLst>
+                        <a:ext uri="{28A0092B-C50C-407E-A947-70E740481C1C}">
+                          <a14:useLocalDpi xmlns:a14="http://schemas.microsoft.com/office/drawing/2010/main" val="0"/>
+                        </a:ext>
+                      </a:extLst>
+                    </a:blip>
+                    <a:stretch>
+                      <a:fillRect/>
+                    </a:stretch>
+                  </pic:blipFill>
+                  <pic:spPr>
+                    <a:xfrm>
+                      <a:off x="0" y="0"/>
+                      <a:ext cx="5400040" cy="2202180"/>
+                    </a:xfrm>
+                    <a:prstGeom prst="rect">
+                      <a:avLst/>
+                    </a:prstGeom>
+                  </pic:spPr>
+                </pic:pic>
+              </a:graphicData>
+            </a:graphic>
+          </wp:inline>
+        </w:drawing>
+      </w:r>
+    </w:p>
+    <w:p>
+      <w:r>
+        <w:t xml:space="preserve">Aunque la información obtenida </w:t>
+      </w:r>
+      <w:r>
+        <w:t>es bastante interesante y reveladora, esta base de datos ha de ser manipulada para facilitar su lectura por un lado</w:t>
+      </w:r>
+      <w:r>
+        <w:t xml:space="preserve"> y para que sea interpretable por el programa </w:t>
+      </w:r>
+      <w:proofErr w:type="spellStart"/>
+      <w:r>
+        <w:t>Power</w:t>
+      </w:r>
+      <w:proofErr w:type="spellEnd"/>
+      <w:r>
+        <w:t xml:space="preserve"> BI por otro lado.</w:t>
+      </w:r>
+    </w:p>
+    <w:p>
+      <w:r>
+        <w:t xml:space="preserve">El siguiente paso es limpiar y dividir las </w:t>
+      </w:r>
+      <w:r>
+        <w:t>columnas para obtener una tabla legible y fácil de interpretar.</w:t>
+      </w:r>
+      <w:r>
+        <w:t xml:space="preserve"> Tras manipular la table, el resultado es el siguiente:</w:t>
+      </w:r>
+    </w:p>
+    <w:p>
+      <w:r>
+        <w:rPr>
+          <w:noProof/>
+        </w:rPr>
+        <w:drawing>
+          <wp:inline distT="0" distB="0" distL="0" distR="0" wp14:anchorId="2EB57520" wp14:editId="59F25959">
+            <wp:extent cx="5400040" cy="1155700"/>
+            <wp:effectExtent l="0" t="0" r="0" b="6350"/>
+            <wp:docPr id="929066086" name="Imagen 2" descr="Interfaz de usuario gráfica, Texto, Aplicación&#10;&#10;Descripción generada automáticamente"/>
+            <wp:cNvGraphicFramePr>
+              <a:graphicFrameLocks xmlns:a="http://schemas.openxmlformats.org/drawingml/2006/main" noChangeAspect="1"/>
+            </wp:cNvGraphicFramePr>
+            <a:graphic xmlns:a="http://schemas.openxmlformats.org/drawingml/2006/main">
+              <a:graphicData uri="http://schemas.openxmlformats.org/drawingml/2006/picture">
+                <pic:pic xmlns:pic="http://schemas.openxmlformats.org/drawingml/2006/picture">
+                  <pic:nvPicPr>
+                    <pic:cNvPr id="929066086" name="Imagen 2" descr="Interfaz de usuario gráfica, Texto, Aplicación&#10;&#10;Descripción generada automáticamente"/>
+                    <pic:cNvPicPr/>
+                  </pic:nvPicPr>
+                  <pic:blipFill>
+                    <a:blip r:embed="rId12">
+                      <a:extLst>
+                        <a:ext uri="{28A0092B-C50C-407E-A947-70E740481C1C}">
+                          <a14:useLocalDpi xmlns:a14="http://schemas.microsoft.com/office/drawing/2010/main" val="0"/>
+                        </a:ext>
+                      </a:extLst>
+                    </a:blip>
+                    <a:stretch>
+                      <a:fillRect/>
+                    </a:stretch>
+                  </pic:blipFill>
+                  <pic:spPr>
+                    <a:xfrm>
+                      <a:off x="0" y="0"/>
+                      <a:ext cx="5400040" cy="1155700"/>
+                    </a:xfrm>
+                    <a:prstGeom prst="rect">
+                      <a:avLst/>
+                    </a:prstGeom>
+                  </pic:spPr>
+                </pic:pic>
+              </a:graphicData>
+            </a:graphic>
+          </wp:inline>
+        </w:drawing>
+      </w:r>
+    </w:p>
+    <w:p>
+      <w:r>
+        <w:t>Como se puede observar</w:t>
+      </w:r>
+      <w:r>
+        <w:t xml:space="preserve"> </w:t>
+      </w:r>
+      <w:r>
+        <w:t xml:space="preserve">la </w:t>
+      </w:r>
+      <w:r>
+        <w:t xml:space="preserve">tabla </w:t>
+      </w:r>
+      <w:r>
+        <w:t>es</w:t>
+      </w:r>
+      <w:r>
+        <w:t xml:space="preserve"> más legible y categorizada</w:t>
+      </w:r>
+      <w:r>
+        <w:t>.</w:t>
+      </w:r>
+      <w:r>
+        <w:t xml:space="preserve"> Este proceso </w:t>
+      </w:r>
+      <w:r>
+        <w:t>se lleva a cabo</w:t>
+      </w:r>
+      <w:r>
+        <w:t xml:space="preserve"> en todas las tablas</w:t>
+      </w:r>
+      <w:r>
+        <w:t xml:space="preserve"> </w:t>
+      </w:r>
+      <w:r>
+        <w:t xml:space="preserve">de cada una de </w:t>
+      </w:r>
+      <w:r>
+        <w:t>las marcas</w:t>
+      </w:r>
+      <w:r>
+        <w:t>.</w:t>
+      </w:r>
+    </w:p>
+    <w:p>
+      <w:r>
+        <w:lastRenderedPageBreak/>
+        <w:t>El siguiente paso es juntar</w:t>
+      </w:r>
+      <w:r>
+        <w:t xml:space="preserve"> todas las bases de datos </w:t>
+      </w:r>
+      <w:r>
+        <w:t xml:space="preserve">obteniendo así todos los productos, precios y fabricantes en una misma tabla para ser manipulada en </w:t>
+      </w:r>
+      <w:proofErr w:type="spellStart"/>
+      <w:r>
+        <w:t>Power</w:t>
+      </w:r>
+      <w:proofErr w:type="spellEnd"/>
+      <w:r>
+        <w:t xml:space="preserve"> BI</w:t>
+      </w:r>
+      <w:r>
+        <w:t>.</w:t>
+      </w:r>
+    </w:p>
+    <w:p>
+      <w:r>
+        <w:rPr>
+          <w:noProof/>
+        </w:rPr>
+        <w:drawing>
+          <wp:inline distT="0" distB="0" distL="0" distR="0" wp14:anchorId="0069F65F" wp14:editId="7AE2473D">
+            <wp:extent cx="5400040" cy="1934210"/>
+            <wp:effectExtent l="0" t="0" r="0" b="8890"/>
+            <wp:docPr id="454986769" name="Imagen 1"/>
+            <wp:cNvGraphicFramePr>
+              <a:graphicFrameLocks xmlns:a="http://schemas.openxmlformats.org/drawingml/2006/main" noChangeAspect="1"/>
+            </wp:cNvGraphicFramePr>
+            <a:graphic xmlns:a="http://schemas.openxmlformats.org/drawingml/2006/main">
+              <a:graphicData uri="http://schemas.openxmlformats.org/drawingml/2006/picture">
+                <pic:pic xmlns:pic="http://schemas.openxmlformats.org/drawingml/2006/picture">
+                  <pic:nvPicPr>
+                    <pic:cNvPr id="454986769" name="Imagen 454986769"/>
+                    <pic:cNvPicPr/>
+                  </pic:nvPicPr>
+                  <pic:blipFill>
+                    <a:blip r:embed="rId13" cstate="print">
+                      <a:extLst>
+                        <a:ext uri="{28A0092B-C50C-407E-A947-70E740481C1C}">
+                          <a14:useLocalDpi xmlns:a14="http://schemas.microsoft.com/office/drawing/2010/main" val="0"/>
+                        </a:ext>
+                      </a:extLst>
+                    </a:blip>
+                    <a:stretch>
+                      <a:fillRect/>
+                    </a:stretch>
+                  </pic:blipFill>
+                  <pic:spPr>
+                    <a:xfrm>
+                      <a:off x="0" y="0"/>
+                      <a:ext cx="5400040" cy="1934210"/>
+                    </a:xfrm>
+                    <a:prstGeom prst="rect">
+                      <a:avLst/>
+                    </a:prstGeom>
+                  </pic:spPr>
+                </pic:pic>
+              </a:graphicData>
+            </a:graphic>
+          </wp:inline>
+        </w:drawing>
+      </w:r>
+    </w:p>
+    <w:p>
+      <w:r>
+        <w:t xml:space="preserve">Finalmente se crea </w:t>
+      </w:r>
+      <w:r>
+        <w:t>ID (identificación) única a cada</w:t>
+      </w:r>
+      <w:r>
+        <w:t xml:space="preserve"> </w:t>
+      </w:r>
+      <w:r>
+        <w:t>marca</w:t>
+      </w:r>
+      <w:r>
+        <w:t xml:space="preserve">, </w:t>
+      </w:r>
+      <w:r>
+        <w:t>categoría y producto pa</w:t>
+      </w:r>
+      <w:r>
+        <w:t xml:space="preserve">ra poder visualizar y manipular la información en </w:t>
+      </w:r>
+      <w:proofErr w:type="spellStart"/>
+      <w:r>
+        <w:t>Power</w:t>
+      </w:r>
+      <w:proofErr w:type="spellEnd"/>
+      <w:r>
+        <w:t xml:space="preserve"> BI.</w:t>
+      </w:r>
+    </w:p>
+    <w:p>
+      <w:r>
+        <w:rPr>
+          <w:noProof/>
+        </w:rPr>
+        <w:drawing>
+          <wp:inline distT="0" distB="0" distL="0" distR="0" wp14:anchorId="78765947" wp14:editId="4038D2E3">
+            <wp:extent cx="5400040" cy="1115695"/>
+            <wp:effectExtent l="0" t="0" r="0" b="8255"/>
+            <wp:docPr id="1397288972" name="Imagen 2" descr="Interfaz de usuario gráfica, Texto"/>
+            <wp:cNvGraphicFramePr>
+              <a:graphicFrameLocks xmlns:a="http://schemas.openxmlformats.org/drawingml/2006/main" noChangeAspect="1"/>
+            </wp:cNvGraphicFramePr>
+            <a:graphic xmlns:a="http://schemas.openxmlformats.org/drawingml/2006/main">
+              <a:graphicData uri="http://schemas.openxmlformats.org/drawingml/2006/picture">
+                <pic:pic xmlns:pic="http://schemas.openxmlformats.org/drawingml/2006/picture">
+                  <pic:nvPicPr>
+                    <pic:cNvPr id="1397288972" name="Imagen 2" descr="Interfaz de usuario gráfica, Texto"/>
+                    <pic:cNvPicPr/>
+                  </pic:nvPicPr>
+                  <pic:blipFill>
+                    <a:blip r:embed="rId14">
+                      <a:extLst>
+                        <a:ext uri="{28A0092B-C50C-407E-A947-70E740481C1C}">
+                          <a14:useLocalDpi xmlns:a14="http://schemas.microsoft.com/office/drawing/2010/main" val="0"/>
+                        </a:ext>
+                      </a:extLst>
+                    </a:blip>
+                    <a:stretch>
+                      <a:fillRect/>
+                    </a:stretch>
+                  </pic:blipFill>
+                  <pic:spPr>
+                    <a:xfrm>
+                      <a:off x="0" y="0"/>
+                      <a:ext cx="5400040" cy="1115695"/>
+                    </a:xfrm>
+                    <a:prstGeom prst="rect">
+                      <a:avLst/>
+                    </a:prstGeom>
+                  </pic:spPr>
+                </pic:pic>
+              </a:graphicData>
+            </a:graphic>
+          </wp:inline>
+        </w:drawing>
+      </w:r>
+    </w:p>
+    <w:p>
+      <w:r>
+        <w:t xml:space="preserve">Un punto importante </w:t>
+      </w:r>
+      <w:r>
+        <w:t>para</w:t>
+      </w:r>
+      <w:r>
+        <w:t xml:space="preserve"> tener en cuenta es que </w:t>
+      </w:r>
+      <w:r>
+        <w:t>se ha creado varias tablas únicas de la marca y su ID</w:t>
+      </w:r>
+      <w:r>
+        <w:t xml:space="preserve">, la categoría y su ID y el producto y su ID para </w:t>
+      </w:r>
+      <w:r>
+        <w:t>unirlas en el apartado de</w:t>
+      </w:r>
+      <w:r>
+        <w:t xml:space="preserve"> </w:t>
+      </w:r>
+      <w:proofErr w:type="spellStart"/>
+      <w:r>
+        <w:t>model</w:t>
+      </w:r>
+      <w:proofErr w:type="spellEnd"/>
+      <w:r>
+        <w:t xml:space="preserve"> </w:t>
+      </w:r>
+      <w:proofErr w:type="spellStart"/>
+      <w:r>
+        <w:t>view</w:t>
+      </w:r>
+      <w:proofErr w:type="spellEnd"/>
+      <w:r>
+        <w:t xml:space="preserve"> de </w:t>
+      </w:r>
+      <w:proofErr w:type="spellStart"/>
+      <w:r>
+        <w:t>Power</w:t>
+      </w:r>
+      <w:proofErr w:type="spellEnd"/>
+      <w:r>
+        <w:t xml:space="preserve"> BI</w:t>
+      </w:r>
+      <w:r>
+        <w:t>.</w:t>
+      </w:r>
+    </w:p>
+    <w:p>
+      <w:r>
+        <w:rPr>
+          <w:noProof/>
+        </w:rPr>
+        <w:drawing>
+          <wp:inline distT="0" distB="0" distL="0" distR="0" wp14:anchorId="15304A61" wp14:editId="01219F76">
+            <wp:extent cx="5581015" cy="3409950"/>
+            <wp:effectExtent l="0" t="0" r="635" b="0"/>
+            <wp:docPr id="816287063" name="Imagen 3" descr="Texto&#10;&#10;Descripción generada automáticamente"/>
+            <wp:cNvGraphicFramePr>
+              <a:graphicFrameLocks xmlns:a="http://schemas.openxmlformats.org/drawingml/2006/main" noChangeAspect="1"/>
+            </wp:cNvGraphicFramePr>
+            <a:graphic xmlns:a="http://schemas.openxmlformats.org/drawingml/2006/main">
+              <a:graphicData uri="http://schemas.openxmlformats.org/drawingml/2006/picture">
+                <pic:pic xmlns:pic="http://schemas.openxmlformats.org/drawingml/2006/picture">
+                  <pic:nvPicPr>
+                    <pic:cNvPr id="816287063" name="Imagen 3" descr="Texto&#10;&#10;Descripción generada automáticamente"/>
+                    <pic:cNvPicPr/>
+                  </pic:nvPicPr>
+                  <pic:blipFill>
+                    <a:blip r:embed="rId15" cstate="print">
+                      <a:extLst>
+                        <a:ext uri="{28A0092B-C50C-407E-A947-70E740481C1C}">
+                          <a14:useLocalDpi xmlns:a14="http://schemas.microsoft.com/office/drawing/2010/main" val="0"/>
+                        </a:ext>
+                      </a:extLst>
+                    </a:blip>
+                    <a:stretch>
+                      <a:fillRect/>
+                    </a:stretch>
+                  </pic:blipFill>
+                  <pic:spPr>
+                    <a:xfrm>
+                      <a:off x="0" y="0"/>
+                      <a:ext cx="5581015" cy="3409950"/>
+                    </a:xfrm>
+                    <a:prstGeom prst="rect">
+                      <a:avLst/>
+                    </a:prstGeom>
+                  </pic:spPr>
+                </pic:pic>
+              </a:graphicData>
+            </a:graphic>
+          </wp:inline>
+        </w:drawing>
+      </w:r>
+    </w:p>
+    <w:p>
+      <w:r>
+        <w:t xml:space="preserve">Como resultado final, hemos obtenido </w:t>
+      </w:r>
+      <w:r>
+        <w:t>un Excel con toda la información categorizada y lista para ser analizada con facilidad posteriormente.</w:t>
+      </w:r>
+    </w:p>
+    <w:p>
+      <w:r>
+        <w:rPr>
+          <w:noProof/>
+        </w:rPr>
+        <w:lastRenderedPageBreak/>
+        <w:drawing>
+          <wp:inline distT="0" distB="0" distL="0" distR="0" wp14:anchorId="281EB148" wp14:editId="5D6BD291">
+            <wp:extent cx="1425063" cy="1958510"/>
+            <wp:effectExtent l="0" t="0" r="3810" b="3810"/>
+            <wp:docPr id="953113240" name="Imagen 4" descr="Interfaz de usuario gráfica, Aplicación&#10;&#10;Descripción generada automáticamente"/>
+            <wp:cNvGraphicFramePr>
+              <a:graphicFrameLocks xmlns:a="http://schemas.openxmlformats.org/drawingml/2006/main" noChangeAspect="1"/>
+            </wp:cNvGraphicFramePr>
+            <a:graphic xmlns:a="http://schemas.openxmlformats.org/drawingml/2006/main">
+              <a:graphicData uri="http://schemas.openxmlformats.org/drawingml/2006/picture">
+                <pic:pic xmlns:pic="http://schemas.openxmlformats.org/drawingml/2006/picture">
+                  <pic:nvPicPr>
+                    <pic:cNvPr id="953113240" name="Imagen 4" descr="Interfaz de usuario gráfica, Aplicación&#10;&#10;Descripción generada automáticamente"/>
+                    <pic:cNvPicPr/>
+                  </pic:nvPicPr>
+                  <pic:blipFill>
+                    <a:blip r:embed="rId16">
+                      <a:extLst>
+                        <a:ext uri="{28A0092B-C50C-407E-A947-70E740481C1C}">
+                          <a14:useLocalDpi xmlns:a14="http://schemas.microsoft.com/office/drawing/2010/main" val="0"/>
+                        </a:ext>
+                      </a:extLst>
+                    </a:blip>
+                    <a:stretch>
+                      <a:fillRect/>
+                    </a:stretch>
+                  </pic:blipFill>
+                  <pic:spPr>
+                    <a:xfrm>
+                      <a:off x="0" y="0"/>
+                      <a:ext cx="1425063" cy="1958510"/>
+                    </a:xfrm>
+                    <a:prstGeom prst="rect">
+                      <a:avLst/>
+                    </a:prstGeom>
+                  </pic:spPr>
+                </pic:pic>
+              </a:graphicData>
+            </a:graphic>
+          </wp:inline>
+        </w:drawing>
+      </w:r>
+    </w:p>
+    <w:p>
+      <w:pPr>
+        <w:pStyle w:val="Ttulo1"/>
+        <w:rPr>
+          <w:color w:val="auto"/>
+        </w:rPr>
+      </w:pPr>
+      <w:bookmarkStart w:id="2" w:name="_Toc156817419"/>
+      <w:proofErr w:type="spellStart"/>
+      <w:r>
+        <w:rPr>
+          <w:color w:val="auto"/>
+        </w:rPr>
+        <w:t>Power</w:t>
+      </w:r>
+      <w:proofErr w:type="spellEnd"/>
+      <w:r>
+        <w:rPr>
+          <w:color w:val="auto"/>
+        </w:rPr>
+        <w:t xml:space="preserve"> BI</w:t>
+      </w:r>
+      <w:bookmarkEnd w:id="2"/>
+    </w:p>
+    <w:p/>
+    <w:p>
+      <w:r>
+        <w:t>Gracias a esta aplicación potente y versátil,</w:t>
+      </w:r>
+      <w:r>
+        <w:t xml:space="preserve"> podremos visualizar </w:t>
+      </w:r>
+      <w:r>
+        <w:t>grandes cantidades de información de una manera fácil e intuitiva.</w:t>
+      </w:r>
+    </w:p>
+    <w:p>
+      <w:r>
+        <w:t xml:space="preserve">El primer paso es </w:t>
+      </w:r>
+      <w:r>
+        <w:t xml:space="preserve">importar toda la información y manipularla en </w:t>
+      </w:r>
+      <w:proofErr w:type="spellStart"/>
+      <w:r>
+        <w:t>Power</w:t>
+      </w:r>
+      <w:proofErr w:type="spellEnd"/>
+      <w:r>
+        <w:t xml:space="preserve"> </w:t>
+      </w:r>
+      <w:proofErr w:type="spellStart"/>
+      <w:r>
+        <w:t>Query</w:t>
+      </w:r>
+      <w:proofErr w:type="spellEnd"/>
+      <w:r>
+        <w:t>. En mi caso</w:t>
+      </w:r>
+      <w:r>
+        <w:t>, la manipulación ha sido simple y rudimentaria ya que he limpiado y he preparado todo usando Python</w:t>
+      </w:r>
+      <w:r>
+        <w:t xml:space="preserve">. Solamente he </w:t>
+      </w:r>
+      <w:r>
+        <w:t xml:space="preserve">eliminado una columna con </w:t>
+      </w:r>
+      <w:r>
+        <w:t>la enumeración de cada fila que viene predeterminada de Python y</w:t>
+      </w:r>
+      <w:r>
+        <w:t xml:space="preserve"> usando el mecanismo de filtrar de </w:t>
+      </w:r>
+      <w:proofErr w:type="spellStart"/>
+      <w:r>
+        <w:t>Power</w:t>
+      </w:r>
+      <w:proofErr w:type="spellEnd"/>
+      <w:r>
+        <w:t xml:space="preserve"> </w:t>
+      </w:r>
+      <w:proofErr w:type="spellStart"/>
+      <w:r>
+        <w:t>Query</w:t>
+      </w:r>
+      <w:proofErr w:type="spellEnd"/>
+      <w:r>
+        <w:t xml:space="preserve">, he seleccionado solo las categorías de </w:t>
+      </w:r>
+      <w:r>
+        <w:t>silla sillón y butaca.</w:t>
+      </w:r>
+    </w:p>
+    <w:p>
+      <w:r>
+        <w:rPr>
+          <w:noProof/>
+        </w:rPr>
+        <w:drawing>
+          <wp:inline distT="0" distB="0" distL="0" distR="0" wp14:anchorId="3D678B8D" wp14:editId="212140E0">
+            <wp:extent cx="4305673" cy="3901778"/>
+            <wp:effectExtent l="0" t="0" r="0" b="3810"/>
+            <wp:docPr id="156098893" name="Imagen 5" descr="Interfaz de usuario gráfica&#10;&#10;Descripción generada automáticamente"/>
+            <wp:cNvGraphicFramePr>
+              <a:graphicFrameLocks xmlns:a="http://schemas.openxmlformats.org/drawingml/2006/main" noChangeAspect="1"/>
+            </wp:cNvGraphicFramePr>
+            <a:graphic xmlns:a="http://schemas.openxmlformats.org/drawingml/2006/main">
+              <a:graphicData uri="http://schemas.openxmlformats.org/drawingml/2006/picture">
+                <pic:pic xmlns:pic="http://schemas.openxmlformats.org/drawingml/2006/picture">
+                  <pic:nvPicPr>
+                    <pic:cNvPr id="156098893" name="Imagen 5" descr="Interfaz de usuario gráfica&#10;&#10;Descripción generada automáticamente"/>
+                    <pic:cNvPicPr/>
+                  </pic:nvPicPr>
+                  <pic:blipFill>
+                    <a:blip r:embed="rId17">
+                      <a:extLst>
+                        <a:ext uri="{28A0092B-C50C-407E-A947-70E740481C1C}">
+                          <a14:useLocalDpi xmlns:a14="http://schemas.microsoft.com/office/drawing/2010/main" val="0"/>
+                        </a:ext>
+                      </a:extLst>
+                    </a:blip>
+                    <a:stretch>
+                      <a:fillRect/>
+                    </a:stretch>
+                  </pic:blipFill>
+                  <pic:spPr>
+                    <a:xfrm>
+                      <a:off x="0" y="0"/>
+                      <a:ext cx="4305673" cy="3901778"/>
+                    </a:xfrm>
+                    <a:prstGeom prst="rect">
+                      <a:avLst/>
+                    </a:prstGeom>
+                  </pic:spPr>
+                </pic:pic>
+              </a:graphicData>
+            </a:graphic>
+          </wp:inline>
+        </w:drawing>
+      </w:r>
+    </w:p>
+    <w:p>
+      <w:r>
+        <w:lastRenderedPageBreak/>
+        <w:t xml:space="preserve">Tras manipular toda la información en </w:t>
+      </w:r>
+      <w:proofErr w:type="spellStart"/>
+      <w:r>
+        <w:t>P</w:t>
+      </w:r>
+      <w:r>
+        <w:t>ower</w:t>
+      </w:r>
+      <w:proofErr w:type="spellEnd"/>
+      <w:r>
+        <w:t xml:space="preserve"> </w:t>
+      </w:r>
+      <w:proofErr w:type="spellStart"/>
+      <w:r>
+        <w:t>Q</w:t>
+      </w:r>
+      <w:r>
+        <w:t>uery</w:t>
+      </w:r>
+      <w:proofErr w:type="spellEnd"/>
+      <w:r>
+        <w:t xml:space="preserve">, llega el momento de crear los enlaces pertinentes entre las tablas para poder visualizarlas </w:t>
+      </w:r>
+      <w:r>
+        <w:t>correctamente en el apartado de visualización. El resultado es el siguiente:</w:t>
+      </w:r>
+    </w:p>
+    <w:p>
+      <w:pPr>
+        <w:jc w:val="center"/>
+      </w:pPr>
+      <w:r>
+        <w:rPr>
+          <w:noProof/>
+        </w:rPr>
+        <w:drawing>
+          <wp:inline distT="0" distB="0" distL="0" distR="0" wp14:anchorId="4CA2CECC" wp14:editId="3B7E0A91">
+            <wp:extent cx="5105400" cy="3505200"/>
+            <wp:effectExtent l="0" t="0" r="0" b="0"/>
+            <wp:docPr id="2084797296" name="Imagen 6" descr="Diagrama&#10;&#10;Descripción generada automáticamente"/>
+            <wp:cNvGraphicFramePr>
+              <a:graphicFrameLocks xmlns:a="http://schemas.openxmlformats.org/drawingml/2006/main" noChangeAspect="1"/>
+            </wp:cNvGraphicFramePr>
+            <a:graphic xmlns:a="http://schemas.openxmlformats.org/drawingml/2006/main">
+              <a:graphicData uri="http://schemas.openxmlformats.org/drawingml/2006/picture">
+                <pic:pic xmlns:pic="http://schemas.openxmlformats.org/drawingml/2006/picture">
+                  <pic:nvPicPr>
+                    <pic:cNvPr id="2084797296" name="Imagen 6" descr="Diagrama&#10;&#10;Descripción generada automáticamente"/>
+                    <pic:cNvPicPr/>
+                  </pic:nvPicPr>
+                  <pic:blipFill>
+                    <a:blip r:embed="rId18">
+                      <a:extLst>
+                        <a:ext uri="{28A0092B-C50C-407E-A947-70E740481C1C}">
+                          <a14:useLocalDpi xmlns:a14="http://schemas.microsoft.com/office/drawing/2010/main" val="0"/>
+                        </a:ext>
+                      </a:extLst>
+                    </a:blip>
+                    <a:stretch>
+                      <a:fillRect/>
+                    </a:stretch>
+                  </pic:blipFill>
+                  <pic:spPr>
+                    <a:xfrm>
+                      <a:off x="0" y="0"/>
+                      <a:ext cx="5105400" cy="3505200"/>
+                    </a:xfrm>
+                    <a:prstGeom prst="rect">
+                      <a:avLst/>
+                    </a:prstGeom>
+                  </pic:spPr>
+                </pic:pic>
+              </a:graphicData>
+            </a:graphic>
+          </wp:inline>
+        </w:drawing>
+      </w:r>
+    </w:p>
+    <w:p>
+      <w:r>
+        <w:t>Tras crear las uniones entre las tablas, ya podemos empezar a visualizar nuestros datos.</w:t>
+      </w:r>
+    </w:p>
+    <w:p>
+      <w:r>
+        <w:t xml:space="preserve">Para realizar este análisis, contamos con una base de datos limitada y poco detallada, ya que no incluía información sobre las ventas totales de cada producto. Solo teníamos acceso a los productos y sus precios, por lo que el estudio se basará en una comparación simple de la cantidad y variedad de productos y el rango de precios de cada marca, información que nos permite identificar los nichos que puede atender cada marca y en particular comparar los precios de </w:t>
+      </w:r>
+      <w:proofErr w:type="spellStart"/>
+      <w:r>
+        <w:t>Doos</w:t>
+      </w:r>
+      <w:proofErr w:type="spellEnd"/>
+      <w:r>
+        <w:t xml:space="preserve"> y ver si son muy altos o bajos y si las otras marcas ofrecen productos similares a los de </w:t>
+      </w:r>
+      <w:proofErr w:type="spellStart"/>
+      <w:r>
+        <w:t>Doos</w:t>
+      </w:r>
+      <w:proofErr w:type="spellEnd"/>
+      <w:r>
+        <w:t>.</w:t>
+      </w:r>
+    </w:p>
+    <w:p>
+      <w:r>
+        <w:t xml:space="preserve">El resultado final de </w:t>
+      </w:r>
+      <w:r>
+        <w:t>la creación de visualizaciones es el siguiente:</w:t>
+      </w:r>
+    </w:p>
+    <w:p>
+      <w:r>
+        <w:rPr>
+          <w:noProof/>
+        </w:rPr>
+        <w:lastRenderedPageBreak/>
+        <w:drawing>
+          <wp:inline distT="0" distB="0" distL="0" distR="0" wp14:anchorId="246D83B9" wp14:editId="20F89113">
+            <wp:extent cx="5400040" cy="3276600"/>
+            <wp:effectExtent l="0" t="0" r="0" b="0"/>
+            <wp:docPr id="1872028668" name="Imagen 7" descr="Gráfico&#10;&#10;Descripción generada automáticamente con confianza baja"/>
+            <wp:cNvGraphicFramePr>
+              <a:graphicFrameLocks xmlns:a="http://schemas.openxmlformats.org/drawingml/2006/main" noChangeAspect="1"/>
+            </wp:cNvGraphicFramePr>
+            <a:graphic xmlns:a="http://schemas.openxmlformats.org/drawingml/2006/main">
+              <a:graphicData uri="http://schemas.openxmlformats.org/drawingml/2006/picture">
+                <pic:pic xmlns:pic="http://schemas.openxmlformats.org/drawingml/2006/picture">
+                  <pic:nvPicPr>
+                    <pic:cNvPr id="1872028668" name="Imagen 7" descr="Gráfico&#10;&#10;Descripción generada automáticamente con confianza baja"/>
+                    <pic:cNvPicPr/>
+                  </pic:nvPicPr>
+                  <pic:blipFill>
+                    <a:blip r:embed="rId19" cstate="print">
+                      <a:extLst>
+                        <a:ext uri="{28A0092B-C50C-407E-A947-70E740481C1C}">
+                          <a14:useLocalDpi xmlns:a14="http://schemas.microsoft.com/office/drawing/2010/main" val="0"/>
+                        </a:ext>
+                      </a:extLst>
+                    </a:blip>
+                    <a:stretch>
+                      <a:fillRect/>
+                    </a:stretch>
+                  </pic:blipFill>
+                  <pic:spPr>
+                    <a:xfrm>
+                      <a:off x="0" y="0"/>
+                      <a:ext cx="5400040" cy="3276600"/>
+                    </a:xfrm>
+                    <a:prstGeom prst="rect">
+                      <a:avLst/>
+                    </a:prstGeom>
+                  </pic:spPr>
+                </pic:pic>
+              </a:graphicData>
+            </a:graphic>
+          </wp:inline>
+        </w:drawing>
+      </w:r>
+    </w:p>
+    <w:p/>
+    <w:p>
+      <w:pPr>
+        <w:pStyle w:val="Ttulo1"/>
+        <w:rPr>
+          <w:color w:val="auto"/>
+        </w:rPr>
+      </w:pPr>
+      <w:bookmarkStart w:id="3" w:name="_Toc156817420"/>
+      <w:r>
+        <w:rPr>
+          <w:color w:val="auto"/>
+        </w:rPr>
+        <w:t>Observaciones</w:t>
+      </w:r>
+      <w:r>
+        <w:rPr>
+          <w:color w:val="auto"/>
+        </w:rPr>
+        <w:t xml:space="preserve"> </w:t>
+      </w:r>
+      <w:r>
+        <w:rPr>
+          <w:color w:val="auto"/>
+        </w:rPr>
+        <w:t xml:space="preserve">y </w:t>
+      </w:r>
+      <w:r>
+        <w:rPr>
+          <w:color w:val="auto"/>
+        </w:rPr>
+        <w:t>Conclusión</w:t>
+      </w:r>
+      <w:bookmarkEnd w:id="3"/>
+    </w:p>
+    <w:p/>
+    <w:p>
+      <w:r>
+        <w:t xml:space="preserve">Entre las marcas que ofrecen una gran variedad de productos, Andreu </w:t>
+      </w:r>
+      <w:proofErr w:type="spellStart"/>
+      <w:r>
+        <w:t>World</w:t>
+      </w:r>
+      <w:proofErr w:type="spellEnd"/>
+      <w:r>
+        <w:t xml:space="preserve"> e </w:t>
+      </w:r>
+      <w:proofErr w:type="spellStart"/>
+      <w:r>
+        <w:t>Inclass</w:t>
+      </w:r>
+      <w:proofErr w:type="spellEnd"/>
+      <w:r>
+        <w:t xml:space="preserve"> son las que más llaman la atención, pero también hay que destacar el rango de precios que manejan. Algunas de sus sillas tienen un precio inferior a los 150€ PVP, lo que resulta muy sorprendente si lo contrastamos con la silla más económica de </w:t>
+      </w:r>
+      <w:proofErr w:type="spellStart"/>
+      <w:r>
+        <w:t>Doos</w:t>
+      </w:r>
+      <w:proofErr w:type="spellEnd"/>
+      <w:r>
+        <w:t xml:space="preserve">, que cuesta 304€ PVP. Sin embargo, al examinar con más detalle, se observa que la descripción señala que el material utilizado para fabricar las sillas de Andreu </w:t>
+      </w:r>
+      <w:proofErr w:type="spellStart"/>
+      <w:r>
+        <w:t>World</w:t>
+      </w:r>
+      <w:proofErr w:type="spellEnd"/>
+      <w:r>
+        <w:t xml:space="preserve"> e </w:t>
+      </w:r>
+      <w:proofErr w:type="spellStart"/>
+      <w:r>
+        <w:t>Inclass</w:t>
+      </w:r>
+      <w:proofErr w:type="spellEnd"/>
+      <w:r>
+        <w:t xml:space="preserve"> es el plástico, por lo que no sería justo compararlas con </w:t>
+      </w:r>
+      <w:proofErr w:type="spellStart"/>
+      <w:r>
+        <w:t>Doos</w:t>
+      </w:r>
+      <w:proofErr w:type="spellEnd"/>
+      <w:r>
+        <w:t>, que no produce ese tipo de productos.</w:t>
+      </w:r>
+    </w:p>
+    <w:p>
+      <w:r>
+        <w:t>Como solución</w:t>
+      </w:r>
+      <w:r>
+        <w:t xml:space="preserve">, se aplicó un filtro con </w:t>
+      </w:r>
+      <w:proofErr w:type="spellStart"/>
+      <w:r>
+        <w:t>Power</w:t>
+      </w:r>
+      <w:proofErr w:type="spellEnd"/>
+      <w:r>
+        <w:t xml:space="preserve"> </w:t>
+      </w:r>
+      <w:proofErr w:type="spellStart"/>
+      <w:r>
+        <w:t>Query</w:t>
+      </w:r>
+      <w:proofErr w:type="spellEnd"/>
+      <w:r>
+        <w:t xml:space="preserve"> para excluir los productos que mencionaban plástico, polipropileno, termo polímero o tecno polímero en la descripción. De esta manera, se obtuvo una lista de productos</w:t>
+      </w:r>
+      <w:r>
+        <w:t xml:space="preserve"> fabricados con materiales</w:t>
+      </w:r>
+      <w:r>
+        <w:t xml:space="preserve"> similares a los de </w:t>
+      </w:r>
+      <w:proofErr w:type="spellStart"/>
+      <w:r>
+        <w:t>Doos</w:t>
+      </w:r>
+      <w:proofErr w:type="spellEnd"/>
+      <w:r>
+        <w:t>.</w:t>
+      </w:r>
+    </w:p>
+    <w:p>
+      <w:r>
+        <w:t xml:space="preserve">Después de realizar este cambio, notamos que los precios son más </w:t>
+      </w:r>
+      <w:r>
+        <w:t>equilibrados</w:t>
+      </w:r>
+      <w:r>
+        <w:t>.</w:t>
+      </w:r>
+      <w:r>
+        <w:t xml:space="preserve"> </w:t>
+      </w:r>
+      <w:r>
+        <w:t xml:space="preserve">Considerando que todas las marcas analizadas en este proyecto tienen una gama de producto más extensa que la de </w:t>
+      </w:r>
+      <w:proofErr w:type="spellStart"/>
+      <w:r>
+        <w:t>Doos</w:t>
+      </w:r>
+      <w:proofErr w:type="spellEnd"/>
+      <w:r>
+        <w:t xml:space="preserve"> </w:t>
+      </w:r>
+      <w:r>
+        <w:t xml:space="preserve">por lo que pueden ofrecer productos un poco más económicos que </w:t>
+      </w:r>
+      <w:proofErr w:type="spellStart"/>
+      <w:r>
+        <w:t>Doos</w:t>
+      </w:r>
+      <w:proofErr w:type="spellEnd"/>
+      <w:r>
+        <w:t>, pero no son muchos esos productos.</w:t>
+      </w:r>
+    </w:p>
+    <w:p>
+      <w:r>
+        <w:t xml:space="preserve">Andreu </w:t>
+      </w:r>
+      <w:proofErr w:type="spellStart"/>
+      <w:r>
+        <w:t>World</w:t>
+      </w:r>
+      <w:proofErr w:type="spellEnd"/>
+      <w:r>
+        <w:t xml:space="preserve"> disponía de 145 productos</w:t>
+      </w:r>
+    </w:p>
+    <w:p>
+      <w:proofErr w:type="spellStart"/>
+      <w:r>
+        <w:t>Inclass</w:t>
+      </w:r>
+      <w:proofErr w:type="spellEnd"/>
+      <w:r>
+        <w:t xml:space="preserve"> 127</w:t>
+      </w:r>
+    </w:p>
+    <w:p>
+      <w:proofErr w:type="spellStart"/>
+      <w:r>
+        <w:t>Viccarbe</w:t>
+      </w:r>
+      <w:proofErr w:type="spellEnd"/>
+      <w:r>
+        <w:t xml:space="preserve"> 51</w:t>
+      </w:r>
+    </w:p>
+    <w:p>
+      <w:r>
+        <w:t>Ondarreta 44</w:t>
+      </w:r>
+    </w:p>
+    <w:p>
+      <w:proofErr w:type="spellStart"/>
+      <w:r>
+        <w:t>Doos</w:t>
+      </w:r>
+      <w:proofErr w:type="spellEnd"/>
+      <w:r>
+        <w:t xml:space="preserve"> con 37</w:t>
+      </w:r>
+    </w:p>
+    <w:p>
+      <w:r>
+        <w:lastRenderedPageBreak/>
+        <w:t>Al examinar las sillas tapizadas</w:t>
+      </w:r>
+      <w:r>
+        <w:t xml:space="preserve"> que es el f</w:t>
+      </w:r>
+      <w:r>
+        <w:t xml:space="preserve">uerte de </w:t>
+      </w:r>
+      <w:proofErr w:type="spellStart"/>
+      <w:r>
+        <w:t>Doos</w:t>
+      </w:r>
+      <w:proofErr w:type="spellEnd"/>
+      <w:r>
+        <w:t>, vemos que los precios están en el promedio y eso es algo positivo ya que es un buen indicador de que el producto puede competir con el producto de estas marcas reconocidas. Esto también se aplica a las categorías de sillones y butacas.</w:t>
+      </w:r>
+    </w:p>
+    <w:tbl>
+      <w:tblPr>
+        <w:tblStyle w:val="Tablaconcuadrcula2-nfasis1"/>
+        <w:tblW w:w="0" w:type="auto"/>
+        <w:jc w:val="center"/>
+        <w:tblLook w:val="04A0" w:firstRow="1" w:lastRow="0" w:firstColumn="1" w:lastColumn="0" w:noHBand="0" w:noVBand="1"/>
+      </w:tblPr>
+      <w:tblGrid>
+        <w:gridCol w:w="2123"/>
+        <w:gridCol w:w="2123"/>
+        <w:gridCol w:w="2124"/>
+        <w:gridCol w:w="2124"/>
+      </w:tblGrid>
+      <w:tr>
+        <w:trPr>
+          <w:cnfStyle w:val="100000000000" w:firstRow="1" w:lastRow="0" w:firstColumn="0" w:lastColumn="0" w:oddVBand="0" w:evenVBand="0" w:oddHBand="0" w:evenHBand="0" w:firstRowFirstColumn="0" w:firstRowLastColumn="0" w:lastRowFirstColumn="0" w:lastRowLastColumn="0"/>
+          <w:jc w:val="center"/>
+        </w:trPr>
+        <w:tc>
+          <w:tcPr>
+            <w:cnfStyle w:val="001000000000" w:firstRow="0" w:lastRow="0" w:firstColumn="1" w:lastColumn="0" w:oddVBand="0" w:evenVBand="0" w:oddHBand="0" w:evenHBand="0" w:firstRowFirstColumn="0" w:firstRowLastColumn="0" w:lastRowFirstColumn="0" w:lastRowLastColumn="0"/>
+            <w:tcW w:w="2123" w:type="dxa"/>
+          </w:tcPr>
+          <w:p>
+            <w:pPr>
+              <w:jc w:val="center"/>
+            </w:pPr>
+            <w:r>
+              <w:t>Marca</w:t>
+            </w:r>
+          </w:p>
+        </w:tc>
+        <w:tc>
+          <w:tcPr>
+            <w:tcW w:w="2123" w:type="dxa"/>
+          </w:tcPr>
+          <w:p>
+            <w:pPr>
+              <w:jc w:val="center"/>
+              <w:cnfStyle w:val="100000000000" w:firstRow="1" w:lastRow="0" w:firstColumn="0" w:lastColumn="0" w:oddVBand="0" w:evenVBand="0" w:oddHBand="0" w:evenHBand="0" w:firstRowFirstColumn="0" w:firstRowLastColumn="0" w:lastRowFirstColumn="0" w:lastRowLastColumn="0"/>
+            </w:pPr>
+            <w:r>
+              <w:t>Butacas</w:t>
+            </w:r>
+          </w:p>
+        </w:tc>
+        <w:tc>
+          <w:tcPr>
+            <w:tcW w:w="2124" w:type="dxa"/>
+          </w:tcPr>
+          <w:p>
+            <w:pPr>
+              <w:jc w:val="center"/>
+              <w:cnfStyle w:val="100000000000" w:firstRow="1" w:lastRow="0" w:firstColumn="0" w:lastColumn="0" w:oddVBand="0" w:evenVBand="0" w:oddHBand="0" w:evenHBand="0" w:firstRowFirstColumn="0" w:firstRowLastColumn="0" w:lastRowFirstColumn="0" w:lastRowLastColumn="0"/>
+            </w:pPr>
+            <w:r>
+              <w:t>Sillas</w:t>
+            </w:r>
+          </w:p>
+        </w:tc>
+        <w:tc>
+          <w:tcPr>
+            <w:tcW w:w="2124" w:type="dxa"/>
+          </w:tcPr>
+          <w:p>
+            <w:pPr>
+              <w:jc w:val="center"/>
+              <w:cnfStyle w:val="100000000000" w:firstRow="1" w:lastRow="0" w:firstColumn="0" w:lastColumn="0" w:oddVBand="0" w:evenVBand="0" w:oddHBand="0" w:evenHBand="0" w:firstRowFirstColumn="0" w:firstRowLastColumn="0" w:lastRowFirstColumn="0" w:lastRowLastColumn="0"/>
+            </w:pPr>
+            <w:r>
+              <w:t>Sillones</w:t>
+            </w:r>
+          </w:p>
+        </w:tc>
+      </w:tr>
+      <w:tr>
+        <w:trPr>
+          <w:cnfStyle w:val="000000100000" w:firstRow="0" w:lastRow="0" w:firstColumn="0" w:lastColumn="0" w:oddVBand="0" w:evenVBand="0" w:oddHBand="1" w:evenHBand="0" w:firstRowFirstColumn="0" w:firstRowLastColumn="0" w:lastRowFirstColumn="0" w:lastRowLastColumn="0"/>
+          <w:jc w:val="center"/>
+        </w:trPr>
+        <w:tc>
+          <w:tcPr>
+            <w:cnfStyle w:val="001000000000" w:firstRow="0" w:lastRow="0" w:firstColumn="1" w:lastColumn="0" w:oddVBand="0" w:evenVBand="0" w:oddHBand="0" w:evenHBand="0" w:firstRowFirstColumn="0" w:firstRowLastColumn="0" w:lastRowFirstColumn="0" w:lastRowLastColumn="0"/>
+            <w:tcW w:w="2123" w:type="dxa"/>
+          </w:tcPr>
+          <w:p>
+            <w:pPr>
+              <w:jc w:val="center"/>
+            </w:pPr>
+            <w:r>
+              <w:t xml:space="preserve">Andreu </w:t>
+            </w:r>
+            <w:proofErr w:type="spellStart"/>
+            <w:r>
+              <w:t>World</w:t>
+            </w:r>
+            <w:proofErr w:type="spellEnd"/>
+          </w:p>
+        </w:tc>
+        <w:tc>
+          <w:tcPr>
+            <w:tcW w:w="2123" w:type="dxa"/>
+          </w:tcPr>
+          <w:p>
+            <w:pPr>
+              <w:jc w:val="center"/>
+              <w:cnfStyle w:val="000000100000" w:firstRow="0" w:lastRow="0" w:firstColumn="0" w:lastColumn="0" w:oddVBand="0" w:evenVBand="0" w:oddHBand="1" w:evenHBand="0" w:firstRowFirstColumn="0" w:firstRowLastColumn="0" w:lastRowFirstColumn="0" w:lastRowLastColumn="0"/>
+            </w:pPr>
+            <w:r>
+              <w:t>1276</w:t>
+            </w:r>
+            <w:r>
+              <w:t>€</w:t>
+            </w:r>
+          </w:p>
+        </w:tc>
+        <w:tc>
+          <w:tcPr>
+            <w:tcW w:w="2124" w:type="dxa"/>
+          </w:tcPr>
+          <w:p>
+            <w:pPr>
+              <w:jc w:val="center"/>
+              <w:cnfStyle w:val="000000100000" w:firstRow="0" w:lastRow="0" w:firstColumn="0" w:lastColumn="0" w:oddVBand="0" w:evenVBand="0" w:oddHBand="1" w:evenHBand="0" w:firstRowFirstColumn="0" w:firstRowLastColumn="0" w:lastRowFirstColumn="0" w:lastRowLastColumn="0"/>
+            </w:pPr>
+            <w:r>
+              <w:t>552€</w:t>
+            </w:r>
+          </w:p>
+        </w:tc>
+        <w:tc>
+          <w:tcPr>
+            <w:tcW w:w="2124" w:type="dxa"/>
+          </w:tcPr>
+          <w:p>
+            <w:pPr>
+              <w:jc w:val="center"/>
+              <w:cnfStyle w:val="000000100000" w:firstRow="0" w:lastRow="0" w:firstColumn="0" w:lastColumn="0" w:oddVBand="0" w:evenVBand="0" w:oddHBand="1" w:evenHBand="0" w:firstRowFirstColumn="0" w:firstRowLastColumn="0" w:lastRowFirstColumn="0" w:lastRowLastColumn="0"/>
+            </w:pPr>
+            <w:r>
+              <w:t>800€</w:t>
+            </w:r>
+          </w:p>
+        </w:tc>
+      </w:tr>
+      <w:tr>
+        <w:trPr>
+          <w:jc w:val="center"/>
+        </w:trPr>
+        <w:tc>
+          <w:tcPr>
+            <w:cnfStyle w:val="001000000000" w:firstRow="0" w:lastRow="0" w:firstColumn="1" w:lastColumn="0" w:oddVBand="0" w:evenVBand="0" w:oddHBand="0" w:evenHBand="0" w:firstRowFirstColumn="0" w:firstRowLastColumn="0" w:lastRowFirstColumn="0" w:lastRowLastColumn="0"/>
+            <w:tcW w:w="2123" w:type="dxa"/>
+          </w:tcPr>
+          <w:p>
+            <w:pPr>
+              <w:jc w:val="center"/>
+            </w:pPr>
+            <w:proofErr w:type="spellStart"/>
+            <w:r>
+              <w:t>Doos</w:t>
+            </w:r>
+            <w:proofErr w:type="spellEnd"/>
+          </w:p>
+        </w:tc>
+        <w:tc>
+          <w:tcPr>
+            <w:tcW w:w="2123" w:type="dxa"/>
+          </w:tcPr>
+          <w:p>
+            <w:pPr>
+              <w:jc w:val="center"/>
+              <w:cnfStyle w:val="000000000000" w:firstRow="0" w:lastRow="0" w:firstColumn="0" w:lastColumn="0" w:oddVBand="0" w:evenVBand="0" w:oddHBand="0" w:evenHBand="0" w:firstRowFirstColumn="0" w:firstRowLastColumn="0" w:lastRowFirstColumn="0" w:lastRowLastColumn="0"/>
+            </w:pPr>
+            <w:r>
+              <w:t>1130€</w:t>
+            </w:r>
+          </w:p>
+        </w:tc>
+        <w:tc>
+          <w:tcPr>
+            <w:tcW w:w="2124" w:type="dxa"/>
+          </w:tcPr>
+          <w:p>
+            <w:pPr>
+              <w:jc w:val="center"/>
+              <w:cnfStyle w:val="000000000000" w:firstRow="0" w:lastRow="0" w:firstColumn="0" w:lastColumn="0" w:oddVBand="0" w:evenVBand="0" w:oddHBand="0" w:evenHBand="0" w:firstRowFirstColumn="0" w:firstRowLastColumn="0" w:lastRowFirstColumn="0" w:lastRowLastColumn="0"/>
+            </w:pPr>
+            <w:r>
+              <w:t>450€</w:t>
+            </w:r>
+          </w:p>
+        </w:tc>
+        <w:tc>
+          <w:tcPr>
+            <w:tcW w:w="2124" w:type="dxa"/>
+          </w:tcPr>
+          <w:p>
+            <w:pPr>
+              <w:jc w:val="center"/>
+              <w:cnfStyle w:val="000000000000" w:firstRow="0" w:lastRow="0" w:firstColumn="0" w:lastColumn="0" w:oddVBand="0" w:evenVBand="0" w:oddHBand="0" w:evenHBand="0" w:firstRowFirstColumn="0" w:firstRowLastColumn="0" w:lastRowFirstColumn="0" w:lastRowLastColumn="0"/>
+            </w:pPr>
+            <w:r>
+              <w:t>643€</w:t>
+            </w:r>
+          </w:p>
+        </w:tc>
+      </w:tr>
+      <w:tr>
+        <w:trPr>
+          <w:cnfStyle w:val="000000100000" w:firstRow="0" w:lastRow="0" w:firstColumn="0" w:lastColumn="0" w:oddVBand="0" w:evenVBand="0" w:oddHBand="1" w:evenHBand="0" w:firstRowFirstColumn="0" w:firstRowLastColumn="0" w:lastRowFirstColumn="0" w:lastRowLastColumn="0"/>
+          <w:jc w:val="center"/>
+        </w:trPr>
+        <w:tc>
+          <w:tcPr>
+            <w:cnfStyle w:val="001000000000" w:firstRow="0" w:lastRow="0" w:firstColumn="1" w:lastColumn="0" w:oddVBand="0" w:evenVBand="0" w:oddHBand="0" w:evenHBand="0" w:firstRowFirstColumn="0" w:firstRowLastColumn="0" w:lastRowFirstColumn="0" w:lastRowLastColumn="0"/>
+            <w:tcW w:w="2123" w:type="dxa"/>
+          </w:tcPr>
+          <w:p>
+            <w:pPr>
+              <w:jc w:val="center"/>
+            </w:pPr>
+            <w:proofErr w:type="spellStart"/>
+            <w:r>
+              <w:t>Inclass</w:t>
+            </w:r>
+            <w:proofErr w:type="spellEnd"/>
+          </w:p>
+        </w:tc>
+        <w:tc>
+          <w:tcPr>
+            <w:tcW w:w="2123" w:type="dxa"/>
+          </w:tcPr>
+          <w:p>
+            <w:pPr>
+              <w:jc w:val="center"/>
+              <w:cnfStyle w:val="000000100000" w:firstRow="0" w:lastRow="0" w:firstColumn="0" w:lastColumn="0" w:oddVBand="0" w:evenVBand="0" w:oddHBand="1" w:evenHBand="0" w:firstRowFirstColumn="0" w:firstRowLastColumn="0" w:lastRowFirstColumn="0" w:lastRowLastColumn="0"/>
+            </w:pPr>
+            <w:r>
+              <w:t>1061€</w:t>
+            </w:r>
+          </w:p>
+        </w:tc>
+        <w:tc>
+          <w:tcPr>
+            <w:tcW w:w="2124" w:type="dxa"/>
+          </w:tcPr>
+          <w:p>
+            <w:pPr>
+              <w:jc w:val="center"/>
+              <w:cnfStyle w:val="000000100000" w:firstRow="0" w:lastRow="0" w:firstColumn="0" w:lastColumn="0" w:oddVBand="0" w:evenVBand="0" w:oddHBand="1" w:evenHBand="0" w:firstRowFirstColumn="0" w:firstRowLastColumn="0" w:lastRowFirstColumn="0" w:lastRowLastColumn="0"/>
+            </w:pPr>
+            <w:r>
+              <w:t>538€</w:t>
+            </w:r>
+          </w:p>
+        </w:tc>
+        <w:tc>
+          <w:tcPr>
+            <w:tcW w:w="2124" w:type="dxa"/>
+          </w:tcPr>
+          <w:p>
+            <w:pPr>
+              <w:jc w:val="center"/>
+              <w:cnfStyle w:val="000000100000" w:firstRow="0" w:lastRow="0" w:firstColumn="0" w:lastColumn="0" w:oddVBand="0" w:evenVBand="0" w:oddHBand="1" w:evenHBand="0" w:firstRowFirstColumn="0" w:firstRowLastColumn="0" w:lastRowFirstColumn="0" w:lastRowLastColumn="0"/>
+            </w:pPr>
+            <w:r>
+              <w:t>639€</w:t>
+            </w:r>
+          </w:p>
+        </w:tc>
+      </w:tr>
+      <w:tr>
+        <w:trPr>
+          <w:jc w:val="center"/>
+        </w:trPr>
+        <w:tc>
+          <w:tcPr>
+            <w:cnfStyle w:val="001000000000" w:firstRow="0" w:lastRow="0" w:firstColumn="1" w:lastColumn="0" w:oddVBand="0" w:evenVBand="0" w:oddHBand="0" w:evenHBand="0" w:firstRowFirstColumn="0" w:firstRowLastColumn="0" w:lastRowFirstColumn="0" w:lastRowLastColumn="0"/>
+            <w:tcW w:w="2123" w:type="dxa"/>
+          </w:tcPr>
+          <w:p>
+            <w:pPr>
+              <w:jc w:val="center"/>
+            </w:pPr>
+            <w:r>
+              <w:t>Ondarreta</w:t>
+            </w:r>
+          </w:p>
+        </w:tc>
+        <w:tc>
+          <w:tcPr>
+            <w:tcW w:w="2123" w:type="dxa"/>
+          </w:tcPr>
+          <w:p>
+            <w:pPr>
+              <w:jc w:val="center"/>
+              <w:cnfStyle w:val="000000000000" w:firstRow="0" w:lastRow="0" w:firstColumn="0" w:lastColumn="0" w:oddVBand="0" w:evenVBand="0" w:oddHBand="0" w:evenHBand="0" w:firstRowFirstColumn="0" w:firstRowLastColumn="0" w:lastRowFirstColumn="0" w:lastRowLastColumn="0"/>
+            </w:pPr>
+            <w:r>
+              <w:t>1276€</w:t>
+            </w:r>
+          </w:p>
+        </w:tc>
+        <w:tc>
+          <w:tcPr>
+            <w:tcW w:w="2124" w:type="dxa"/>
+          </w:tcPr>
+          <w:p>
+            <w:pPr>
+              <w:jc w:val="center"/>
+              <w:cnfStyle w:val="000000000000" w:firstRow="0" w:lastRow="0" w:firstColumn="0" w:lastColumn="0" w:oddVBand="0" w:evenVBand="0" w:oddHBand="0" w:evenHBand="0" w:firstRowFirstColumn="0" w:firstRowLastColumn="0" w:lastRowFirstColumn="0" w:lastRowLastColumn="0"/>
+            </w:pPr>
+            <w:r>
+              <w:t>494€</w:t>
+            </w:r>
+          </w:p>
+        </w:tc>
+        <w:tc>
+          <w:tcPr>
+            <w:tcW w:w="2124" w:type="dxa"/>
+          </w:tcPr>
+          <w:p>
+            <w:pPr>
+              <w:jc w:val="center"/>
+              <w:cnfStyle w:val="000000000000" w:firstRow="0" w:lastRow="0" w:firstColumn="0" w:lastColumn="0" w:oddVBand="0" w:evenVBand="0" w:oddHBand="0" w:evenHBand="0" w:firstRowFirstColumn="0" w:firstRowLastColumn="0" w:lastRowFirstColumn="0" w:lastRowLastColumn="0"/>
+            </w:pPr>
+            <w:r>
+              <w:t>622€</w:t>
+            </w:r>
+          </w:p>
+        </w:tc>
+      </w:tr>
+      <w:tr>
+        <w:trPr>
+          <w:cnfStyle w:val="000000100000" w:firstRow="0" w:lastRow="0" w:firstColumn="0" w:lastColumn="0" w:oddVBand="0" w:evenVBand="0" w:oddHBand="1" w:evenHBand="0" w:firstRowFirstColumn="0" w:firstRowLastColumn="0" w:lastRowFirstColumn="0" w:lastRowLastColumn="0"/>
+          <w:jc w:val="center"/>
+        </w:trPr>
+        <w:tc>
+          <w:tcPr>
+            <w:cnfStyle w:val="001000000000" w:firstRow="0" w:lastRow="0" w:firstColumn="1" w:lastColumn="0" w:oddVBand="0" w:evenVBand="0" w:oddHBand="0" w:evenHBand="0" w:firstRowFirstColumn="0" w:firstRowLastColumn="0" w:lastRowFirstColumn="0" w:lastRowLastColumn="0"/>
+            <w:tcW w:w="2123" w:type="dxa"/>
+          </w:tcPr>
+          <w:p>
+            <w:pPr>
+              <w:jc w:val="center"/>
+            </w:pPr>
+            <w:proofErr w:type="spellStart"/>
+            <w:r>
+              <w:t>Viccarbe</w:t>
+            </w:r>
+            <w:proofErr w:type="spellEnd"/>
+          </w:p>
+        </w:tc>
+        <w:tc>
+          <w:tcPr>
+            <w:tcW w:w="2123" w:type="dxa"/>
+          </w:tcPr>
+          <w:p>
+            <w:pPr>
+              <w:jc w:val="center"/>
+              <w:cnfStyle w:val="000000100000" w:firstRow="0" w:lastRow="0" w:firstColumn="0" w:lastColumn="0" w:oddVBand="0" w:evenVBand="0" w:oddHBand="1" w:evenHBand="0" w:firstRowFirstColumn="0" w:firstRowLastColumn="0" w:lastRowFirstColumn="0" w:lastRowLastColumn="0"/>
+            </w:pPr>
+            <w:r>
+              <w:t>12</w:t>
+            </w:r>
+            <w:r>
+              <w:t>88€</w:t>
+            </w:r>
+          </w:p>
+        </w:tc>
+        <w:tc>
+          <w:tcPr>
+            <w:tcW w:w="2124" w:type="dxa"/>
+          </w:tcPr>
+          <w:p>
+            <w:pPr>
+              <w:jc w:val="center"/>
+              <w:cnfStyle w:val="000000100000" w:firstRow="0" w:lastRow="0" w:firstColumn="0" w:lastColumn="0" w:oddVBand="0" w:evenVBand="0" w:oddHBand="1" w:evenHBand="0" w:firstRowFirstColumn="0" w:firstRowLastColumn="0" w:lastRowFirstColumn="0" w:lastRowLastColumn="0"/>
+            </w:pPr>
+            <w:r>
+              <w:t>560€</w:t>
+            </w:r>
+          </w:p>
+        </w:tc>
+        <w:tc>
+          <w:tcPr>
+            <w:tcW w:w="2124" w:type="dxa"/>
+          </w:tcPr>
+          <w:p>
+            <w:pPr>
+              <w:jc w:val="center"/>
+              <w:cnfStyle w:val="000000100000" w:firstRow="0" w:lastRow="0" w:firstColumn="0" w:lastColumn="0" w:oddVBand="0" w:evenVBand="0" w:oddHBand="1" w:evenHBand="0" w:firstRowFirstColumn="0" w:firstRowLastColumn="0" w:lastRowFirstColumn="0" w:lastRowLastColumn="0"/>
+            </w:pPr>
+            <w:r>
+              <w:t>811€</w:t>
+            </w:r>
+          </w:p>
+        </w:tc>
+      </w:tr>
+    </w:tbl>
+    <w:p>
+      <w:pPr>
+        <w:jc w:val="center"/>
+      </w:pPr>
+    </w:p>
+    <w:p>
+      <w:r>
+        <w:t xml:space="preserve">Un aspecto importante de </w:t>
+      </w:r>
+      <w:proofErr w:type="spellStart"/>
+      <w:r>
+        <w:t>Doos</w:t>
+      </w:r>
+      <w:proofErr w:type="spellEnd"/>
+      <w:r>
+        <w:t xml:space="preserve"> es que ofrece sillas, sillones y butacas de espuma inyectada; una tecnología innovadora que permite crear formas curvas en el diseño del producto, además de ser un material resistente que garantiza una larga duración. En esta categoría, </w:t>
+      </w:r>
+      <w:proofErr w:type="spellStart"/>
+      <w:r>
+        <w:t>Doos</w:t>
+      </w:r>
+      <w:proofErr w:type="spellEnd"/>
+      <w:r>
+        <w:t xml:space="preserve"> tiene un precio muy competitivo. Así, </w:t>
+      </w:r>
+      <w:proofErr w:type="spellStart"/>
+      <w:r>
+        <w:t>Doos</w:t>
+      </w:r>
+      <w:proofErr w:type="spellEnd"/>
+      <w:r>
+        <w:t xml:space="preserve"> brinda una calidad superior a un precio más accesible, lo que lo convierte en un factor diferencial en el mercado y en una ventaja de venta muy estratégica.</w:t>
+      </w:r>
+    </w:p>
+    <w:p>
+      <w:proofErr w:type="spellStart"/>
+      <w:r>
+        <w:t>Doos</w:t>
+      </w:r>
+      <w:proofErr w:type="spellEnd"/>
+      <w:r>
+        <w:t xml:space="preserve"> ofrece </w:t>
+      </w:r>
+      <w:r>
+        <w:t>otra</w:t>
+      </w:r>
+      <w:r>
+        <w:t xml:space="preserve"> ventaja competitiva en el mercado de los muebles, ya que sus productos tienen un precio más asequible cuando se trata de patas de madera y bases de madera con asiento tapizado. Estos elementos suelen encarecer el costo de otras marcas. Sin embargo, </w:t>
+      </w:r>
+      <w:proofErr w:type="spellStart"/>
+      <w:r>
+        <w:t>Doos</w:t>
+      </w:r>
+      <w:proofErr w:type="spellEnd"/>
+      <w:r>
+        <w:t xml:space="preserve"> no puede competir con las patas metálicas.</w:t>
+      </w:r>
+    </w:p>
+    <w:p>
+      <w:r>
+        <w:t xml:space="preserve">En resumen, </w:t>
+      </w:r>
+      <w:proofErr w:type="spellStart"/>
+      <w:r>
+        <w:t>Doos</w:t>
+      </w:r>
+      <w:proofErr w:type="spellEnd"/>
+      <w:r>
+        <w:t xml:space="preserve"> tiene una ventaja competitiva en el mercado de los muebles inyectados y tapizados con patas de madera, ya que ofrece una calidad superior a un precio asequible. Esta es una característica distintiva que lo diferencia de sus competidores, que cobran más por productos similares. Por lo tanto, </w:t>
+      </w:r>
+      <w:proofErr w:type="spellStart"/>
+      <w:r>
+        <w:t>Doos</w:t>
+      </w:r>
+      <w:proofErr w:type="spellEnd"/>
+      <w:r>
+        <w:t xml:space="preserve"> debería enfocar su estrategia de marketing en resaltar este atributo y atraer a los clientes que buscan muebles de diseño y confort.</w:t>
+      </w:r>
+    </w:p>
+    <w:p>
+      <w:r>
+        <w:t xml:space="preserve">Un aspecto que </w:t>
+      </w:r>
+      <w:proofErr w:type="spellStart"/>
+      <w:r>
+        <w:t>Doos</w:t>
+      </w:r>
+      <w:proofErr w:type="spellEnd"/>
+      <w:r>
+        <w:t xml:space="preserve"> debe tener en cuenta es que no puede competir en el mercado por el precio de sus productos, ya que los más demandados son de un material que </w:t>
+      </w:r>
+      <w:proofErr w:type="spellStart"/>
+      <w:r>
+        <w:t>Doos</w:t>
+      </w:r>
+      <w:proofErr w:type="spellEnd"/>
+      <w:r>
+        <w:t xml:space="preserve"> no utiliza, lo que le impide acceder a ese segmento de clientes. Estos productos requieren una producción masiva y un gran stock por modelo y por color, algo que </w:t>
+      </w:r>
+      <w:proofErr w:type="spellStart"/>
+      <w:r>
+        <w:t>Doos</w:t>
+      </w:r>
+      <w:proofErr w:type="spellEnd"/>
+      <w:r>
+        <w:t xml:space="preserve"> no tiene, ya sea por falta de espacio, capacidad productiva o disponibilidad de moldes y tecnología para fabricar esas sillas.</w:t>
+      </w:r>
+    </w:p>
+    <w:p>
+      <w:proofErr w:type="spellStart"/>
+      <w:r>
+        <w:t>Doos</w:t>
+      </w:r>
+      <w:proofErr w:type="spellEnd"/>
+      <w:r>
+        <w:t xml:space="preserve"> ha</w:t>
+      </w:r>
+      <w:r>
+        <w:t xml:space="preserve"> de concentrarse en un nicho que busca calidad con materiales naturales tales como la madera</w:t>
+      </w:r>
+      <w:r>
+        <w:t xml:space="preserve"> como factor diferenciador a la hora de promocionarse </w:t>
+      </w:r>
+      <w:r>
+        <w:t xml:space="preserve">y venderse antes el publico y recomendar a su red de agentes </w:t>
+      </w:r>
+      <w:r>
+        <w:t>de que su factor diferenciador ante la competencia es esta.</w:t>
+      </w:r>
+    </w:p>
+    <w:p>
+      <w:proofErr w:type="spellStart"/>
+      <w:r>
+        <w:t>Doos</w:t>
+      </w:r>
+      <w:proofErr w:type="spellEnd"/>
+      <w:r>
+        <w:t xml:space="preserve"> es una empresa que se dedica a la fabricación de muebles de madera de excelente calidad, utilizando materiales naturales y ecológicos. Su propuesta de valor se basa en ofrecer productos resistentes, sofisticados y personalizados, que se adaptan a las necesidades y gustos de cada cliente. </w:t>
+      </w:r>
+      <w:proofErr w:type="spellStart"/>
+      <w:r>
+        <w:t>Doos</w:t>
+      </w:r>
+      <w:proofErr w:type="spellEnd"/>
+      <w:r>
+        <w:t xml:space="preserve"> </w:t>
+      </w:r>
+      <w:r>
+        <w:t>ha de concentrarse</w:t>
+      </w:r>
+      <w:r>
+        <w:t xml:space="preserve"> </w:t>
+      </w:r>
+      <w:r>
+        <w:t>en los</w:t>
+      </w:r>
+      <w:r>
+        <w:t xml:space="preserve"> nicho</w:t>
+      </w:r>
+      <w:r>
+        <w:t>s</w:t>
+      </w:r>
+      <w:r>
+        <w:t xml:space="preserve"> de mercado que valora la calidad por encima de la cantidad, y que busca diferenciarse del resto con un estilo propio y exclusivo.</w:t>
+      </w:r>
+    </w:p>
+    <w:p>
+      <w:r>
+        <w:lastRenderedPageBreak/>
+        <w:t xml:space="preserve">Para aumentar las ventas de sus productos diferenciadores, </w:t>
+      </w:r>
+      <w:proofErr w:type="spellStart"/>
+      <w:r>
+        <w:t>Doos</w:t>
+      </w:r>
+      <w:proofErr w:type="spellEnd"/>
+      <w:r>
+        <w:t xml:space="preserve"> debe seguir una doble estrategia. Por un lado, debe capacitar a su red de agentes para que destaquen el valor añadido de estos productos frente a la competencia y los posicionen como una solución óptima para los clientes. Por otro lado, debe diseñar una campaña de marketing que resalte las características y beneficios de estos productos, utilizando medios visuales y atractivos que capten la atención del público objetivo.</w:t>
+      </w:r>
+    </w:p>
+    <w:p>
+      <w:r>
+        <w:br w:type="page"/>
+      </w:r>
+    </w:p>
+    <w:p>
+      <w:pPr>
+        <w:pStyle w:val="Ttulo1"/>
+        <w:rPr>
+          <w:color w:val="auto"/>
+        </w:rPr>
+      </w:pPr>
+      <w:bookmarkStart w:id="4" w:name="_Toc156817421"/>
+      <w:r>
+        <w:rPr>
+          <w:color w:val="auto"/>
+        </w:rPr>
+        <w:lastRenderedPageBreak/>
+        <w:t xml:space="preserve">Reference </w:t>
+      </w:r>
+      <w:proofErr w:type="spellStart"/>
+      <w:r>
+        <w:rPr>
+          <w:color w:val="auto"/>
+        </w:rPr>
+        <w:t>List</w:t>
+      </w:r>
+      <w:bookmarkEnd w:id="4"/>
+      <w:proofErr w:type="spellEnd"/>
+    </w:p>
+    <w:p>
+      <w:pPr>
+        <w:rPr>
+          <w:lang w:val="en-GB"/>
+        </w:rPr>
+      </w:pPr>
+      <w:hyperlink r:id="rId20" w:history="1">
         <w:r>
           <w:rPr>
             <w:rStyle w:val="Hipervnculo"/>
@@ -204,7 +2801,7 @@
           <w:lang w:val="en-GB"/>
         </w:rPr>
       </w:pPr>
-      <w:hyperlink r:id="rId6" w:history="1">
+      <w:hyperlink r:id="rId21" w:history="1">
         <w:r>
           <w:rPr>
             <w:rStyle w:val="Hipervnculo"/>
@@ -260,7 +2857,7 @@
           <w:lang w:val="en-GB"/>
         </w:rPr>
       </w:pPr>
-      <w:hyperlink r:id="rId7" w:history="1">
+      <w:hyperlink r:id="rId22" w:history="1">
         <w:r>
           <w:rPr>
             <w:rStyle w:val="Hipervnculo"/>
@@ -300,7 +2897,7 @@
           <w:lang w:val="en-GB"/>
         </w:rPr>
       </w:pPr>
-      <w:hyperlink r:id="rId8" w:history="1">
+      <w:hyperlink r:id="rId23" w:history="1">
         <w:r>
           <w:rPr>
             <w:rStyle w:val="Hipervnculo"/>
@@ -546,11 +3143,126 @@
       </w:rPr>
     </w:lvl>
   </w:abstractNum>
+  <w:abstractNum w:abstractNumId="2" w15:restartNumberingAfterBreak="0">
+    <w:nsid w:val="1D0F73EE"/>
+    <w:multiLevelType w:val="hybridMultilevel"/>
+    <w:tmpl w:val="533EF218"/>
+    <w:lvl w:ilvl="0" w:tplc="7F8A433A">
+      <w:numFmt w:val="bullet"/>
+      <w:lvlText w:val="-"/>
+      <w:lvlJc w:val="left"/>
+      <w:pPr>
+        <w:ind w:left="720" w:hanging="360"/>
+      </w:pPr>
+      <w:rPr>
+        <w:rFonts w:ascii="Aptos" w:eastAsiaTheme="minorHAnsi" w:hAnsi="Aptos" w:cstheme="minorBidi" w:hint="default"/>
+      </w:rPr>
+    </w:lvl>
+    <w:lvl w:ilvl="1" w:tplc="0C0A0003" w:tentative="1">
+      <w:start w:val="1"/>
+      <w:numFmt w:val="bullet"/>
+      <w:lvlText w:val="o"/>
+      <w:lvlJc w:val="left"/>
+      <w:pPr>
+        <w:ind w:left="1440" w:hanging="360"/>
+      </w:pPr>
+      <w:rPr>
+        <w:rFonts w:ascii="Courier New" w:hAnsi="Courier New" w:cs="Courier New" w:hint="default"/>
+      </w:rPr>
+    </w:lvl>
+    <w:lvl w:ilvl="2" w:tplc="0C0A0005" w:tentative="1">
+      <w:start w:val="1"/>
+      <w:numFmt w:val="bullet"/>
+      <w:lvlText w:val=""/>
+      <w:lvlJc w:val="left"/>
+      <w:pPr>
+        <w:ind w:left="2160" w:hanging="360"/>
+      </w:pPr>
+      <w:rPr>
+        <w:rFonts w:ascii="Wingdings" w:hAnsi="Wingdings" w:hint="default"/>
+      </w:rPr>
+    </w:lvl>
+    <w:lvl w:ilvl="3" w:tplc="0C0A0001" w:tentative="1">
+      <w:start w:val="1"/>
+      <w:numFmt w:val="bullet"/>
+      <w:lvlText w:val=""/>
+      <w:lvlJc w:val="left"/>
+      <w:pPr>
+        <w:ind w:left="2880" w:hanging="360"/>
+      </w:pPr>
+      <w:rPr>
+        <w:rFonts w:ascii="Symbol" w:hAnsi="Symbol" w:hint="default"/>
+      </w:rPr>
+    </w:lvl>
+    <w:lvl w:ilvl="4" w:tplc="0C0A0003" w:tentative="1">
+      <w:start w:val="1"/>
+      <w:numFmt w:val="bullet"/>
+      <w:lvlText w:val="o"/>
+      <w:lvlJc w:val="left"/>
+      <w:pPr>
+        <w:ind w:left="3600" w:hanging="360"/>
+      </w:pPr>
+      <w:rPr>
+        <w:rFonts w:ascii="Courier New" w:hAnsi="Courier New" w:cs="Courier New" w:hint="default"/>
+      </w:rPr>
+    </w:lvl>
+    <w:lvl w:ilvl="5" w:tplc="0C0A0005" w:tentative="1">
+      <w:start w:val="1"/>
+      <w:numFmt w:val="bullet"/>
+      <w:lvlText w:val=""/>
+      <w:lvlJc w:val="left"/>
+      <w:pPr>
+        <w:ind w:left="4320" w:hanging="360"/>
+      </w:pPr>
+      <w:rPr>
+        <w:rFonts w:ascii="Wingdings" w:hAnsi="Wingdings" w:hint="default"/>
+      </w:rPr>
+    </w:lvl>
+    <w:lvl w:ilvl="6" w:tplc="0C0A0001" w:tentative="1">
+      <w:start w:val="1"/>
+      <w:numFmt w:val="bullet"/>
+      <w:lvlText w:val=""/>
+      <w:lvlJc w:val="left"/>
+      <w:pPr>
+        <w:ind w:left="5040" w:hanging="360"/>
+      </w:pPr>
+      <w:rPr>
+        <w:rFonts w:ascii="Symbol" w:hAnsi="Symbol" w:hint="default"/>
+      </w:rPr>
+    </w:lvl>
+    <w:lvl w:ilvl="7" w:tplc="0C0A0003" w:tentative="1">
+      <w:start w:val="1"/>
+      <w:numFmt w:val="bullet"/>
+      <w:lvlText w:val="o"/>
+      <w:lvlJc w:val="left"/>
+      <w:pPr>
+        <w:ind w:left="5760" w:hanging="360"/>
+      </w:pPr>
+      <w:rPr>
+        <w:rFonts w:ascii="Courier New" w:hAnsi="Courier New" w:cs="Courier New" w:hint="default"/>
+      </w:rPr>
+    </w:lvl>
+    <w:lvl w:ilvl="8" w:tplc="0C0A0005" w:tentative="1">
+      <w:start w:val="1"/>
+      <w:numFmt w:val="bullet"/>
+      <w:lvlText w:val=""/>
+      <w:lvlJc w:val="left"/>
+      <w:pPr>
+        <w:ind w:left="6480" w:hanging="360"/>
+      </w:pPr>
+      <w:rPr>
+        <w:rFonts w:ascii="Wingdings" w:hAnsi="Wingdings" w:hint="default"/>
+      </w:rPr>
+    </w:lvl>
+  </w:abstractNum>
   <w:num w:numId="1" w16cid:durableId="1067149216">
     <w:abstractNumId w:val="1"/>
   </w:num>
   <w:num w:numId="2" w16cid:durableId="1816414394">
     <w:abstractNumId w:val="0"/>
+  </w:num>
+  <w:num w:numId="3" w16cid:durableId="1789616796">
+    <w:abstractNumId w:val="2"/>
   </w:num>
 </w:numbering>
 </file>
@@ -1507,6 +4219,132 @@
       <w:shd w:val="clear" w:color="auto" w:fill="E1DFDD"/>
     </w:rPr>
   </w:style>
+  <w:style w:type="table" w:styleId="Tablaconcuadrcula">
+    <w:name w:val="Table Grid"/>
+    <w:basedOn w:val="Tablanormal"/>
+    <w:uiPriority w:val="39"/>
+    <w:rsid w:val="007E1290"/>
+    <w:pPr>
+      <w:spacing w:after="0" w:line="240" w:lineRule="auto"/>
+    </w:pPr>
+    <w:tblPr>
+      <w:tblBorders>
+        <w:top w:val="single" w:sz="4" w:space="0" w:color="auto"/>
+        <w:left w:val="single" w:sz="4" w:space="0" w:color="auto"/>
+        <w:bottom w:val="single" w:sz="4" w:space="0" w:color="auto"/>
+        <w:right w:val="single" w:sz="4" w:space="0" w:color="auto"/>
+        <w:insideH w:val="single" w:sz="4" w:space="0" w:color="auto"/>
+        <w:insideV w:val="single" w:sz="4" w:space="0" w:color="auto"/>
+      </w:tblBorders>
+    </w:tblPr>
+  </w:style>
+  <w:style w:type="table" w:styleId="Tablaconcuadrcula2-nfasis1">
+    <w:name w:val="Grid Table 2 Accent 1"/>
+    <w:basedOn w:val="Tablanormal"/>
+    <w:uiPriority w:val="47"/>
+    <w:rsid w:val="00321338"/>
+    <w:pPr>
+      <w:spacing w:after="0" w:line="240" w:lineRule="auto"/>
+    </w:pPr>
+    <w:tblPr>
+      <w:tblStyleRowBandSize w:val="1"/>
+      <w:tblStyleColBandSize w:val="1"/>
+      <w:tblBorders>
+        <w:top w:val="single" w:sz="2" w:space="0" w:color="45B0E1" w:themeColor="accent1" w:themeTint="99"/>
+        <w:bottom w:val="single" w:sz="2" w:space="0" w:color="45B0E1" w:themeColor="accent1" w:themeTint="99"/>
+        <w:insideH w:val="single" w:sz="2" w:space="0" w:color="45B0E1" w:themeColor="accent1" w:themeTint="99"/>
+        <w:insideV w:val="single" w:sz="2" w:space="0" w:color="45B0E1" w:themeColor="accent1" w:themeTint="99"/>
+      </w:tblBorders>
+    </w:tblPr>
+    <w:tblStylePr w:type="firstRow">
+      <w:rPr>
+        <w:b/>
+        <w:bCs/>
+      </w:rPr>
+      <w:tblPr/>
+      <w:tcPr>
+        <w:tcBorders>
+          <w:top w:val="nil"/>
+          <w:bottom w:val="single" w:sz="12" w:space="0" w:color="45B0E1" w:themeColor="accent1" w:themeTint="99"/>
+          <w:insideH w:val="nil"/>
+          <w:insideV w:val="nil"/>
+        </w:tcBorders>
+        <w:shd w:val="clear" w:color="auto" w:fill="FFFFFF" w:themeFill="background1"/>
+      </w:tcPr>
+    </w:tblStylePr>
+    <w:tblStylePr w:type="lastRow">
+      <w:rPr>
+        <w:b/>
+        <w:bCs/>
+      </w:rPr>
+      <w:tblPr/>
+      <w:tcPr>
+        <w:tcBorders>
+          <w:top w:val="double" w:sz="2" w:space="0" w:color="45B0E1" w:themeColor="accent1" w:themeTint="99"/>
+          <w:bottom w:val="nil"/>
+          <w:insideH w:val="nil"/>
+          <w:insideV w:val="nil"/>
+        </w:tcBorders>
+        <w:shd w:val="clear" w:color="auto" w:fill="FFFFFF" w:themeFill="background1"/>
+      </w:tcPr>
+    </w:tblStylePr>
+    <w:tblStylePr w:type="firstCol">
+      <w:rPr>
+        <w:b/>
+        <w:bCs/>
+      </w:rPr>
+    </w:tblStylePr>
+    <w:tblStylePr w:type="lastCol">
+      <w:rPr>
+        <w:b/>
+        <w:bCs/>
+      </w:rPr>
+    </w:tblStylePr>
+    <w:tblStylePr w:type="band1Vert">
+      <w:tblPr/>
+      <w:tcPr>
+        <w:shd w:val="clear" w:color="auto" w:fill="C1E4F5" w:themeFill="accent1" w:themeFillTint="33"/>
+      </w:tcPr>
+    </w:tblStylePr>
+    <w:tblStylePr w:type="band1Horz">
+      <w:tblPr/>
+      <w:tcPr>
+        <w:shd w:val="clear" w:color="auto" w:fill="C1E4F5" w:themeFill="accent1" w:themeFillTint="33"/>
+      </w:tcPr>
+    </w:tblStylePr>
+  </w:style>
+  <w:style w:type="paragraph" w:styleId="TtuloTDC">
+    <w:name w:val="TOC Heading"/>
+    <w:basedOn w:val="Ttulo1"/>
+    <w:next w:val="Normal"/>
+    <w:uiPriority w:val="39"/>
+    <w:unhideWhenUsed/>
+    <w:qFormat/>
+    <w:rsid w:val="00C13FA7"/>
+    <w:pPr>
+      <w:spacing w:before="240" w:after="0"/>
+      <w:outlineLvl w:val="9"/>
+    </w:pPr>
+    <w:rPr>
+      <w:kern w:val="0"/>
+      <w:sz w:val="32"/>
+      <w:szCs w:val="32"/>
+      <w:lang w:eastAsia="es-ES"/>
+      <w14:ligatures w14:val="none"/>
+    </w:rPr>
+  </w:style>
+  <w:style w:type="paragraph" w:styleId="TDC1">
+    <w:name w:val="toc 1"/>
+    <w:basedOn w:val="Normal"/>
+    <w:next w:val="Normal"/>
+    <w:autoRedefine/>
+    <w:uiPriority w:val="39"/>
+    <w:unhideWhenUsed/>
+    <w:rsid w:val="00C13FA7"/>
+    <w:pPr>
+      <w:spacing w:after="100"/>
+    </w:pPr>
+  </w:style>
 </w:styles>
 </file>
 
@@ -1803,4 +4641,16 @@
     </a:ext>
   </a:extLst>
 </a:theme>
+</file>
+
+<file path=customXml/item1.xml><?xml version="1.0" encoding="utf-8"?>
+<b:Sources xmlns:b="http://schemas.openxmlformats.org/officeDocument/2006/bibliography" xmlns="http://schemas.openxmlformats.org/officeDocument/2006/bibliography" SelectedStyle="\APASixthEditionOfficeOnline.xsl" StyleName="APA" Version="6"/>
+</file>
+
+<file path=customXml/itemProps1.xml><?xml version="1.0" encoding="utf-8"?>
+<ds:datastoreItem xmlns:ds="http://schemas.openxmlformats.org/officeDocument/2006/customXml" ds:itemID="{19692480-3844-4C26-A5D5-2A6666B86224}">
+  <ds:schemaRefs>
+    <ds:schemaRef ds:uri="http://schemas.openxmlformats.org/officeDocument/2006/bibliography"/>
+  </ds:schemaRefs>
+</ds:datastoreItem>
 </file>